--- a/code/实验4/实验四.docx
+++ b/code/实验4/实验四.docx
@@ -1,6 +1,7 @@
 
 <file path=word/document.xml><?xml version="1.0" encoding="utf-8"?>
 <w:document xmlns:wpc="http://schemas.microsoft.com/office/word/2010/wordprocessingCanvas" xmlns:mc="http://schemas.openxmlformats.org/markup-compatibility/2006" xmlns:o="urn:schemas-microsoft-com:office:office" xmlns:r="http://schemas.openxmlformats.org/officeDocument/2006/relationships" xmlns:m="http://schemas.openxmlformats.org/officeDocument/2006/math" xmlns:v="urn:schemas-microsoft-com:vml" xmlns:wp14="http://schemas.microsoft.com/office/word/2010/wordprocessingDrawing" xmlns:wp="http://schemas.openxmlformats.org/drawingml/2006/wordprocessingDrawing" xmlns:w="http://schemas.openxmlformats.org/wordprocessingml/2006/main" xmlns:w14="http://schemas.microsoft.com/office/word/2010/wordml" xmlns:w10="urn:schemas-microsoft-com:office:word" xmlns:w15="http://schemas.microsoft.com/office/word/2012/wordml" xmlns:wpg="http://schemas.microsoft.com/office/word/2010/wordprocessingGroup" xmlns:wpi="http://schemas.microsoft.com/office/word/2010/wordprocessingInk" xmlns:wne="http://schemas.microsoft.com/office/word/2006/wordml" xmlns:wps="http://schemas.microsoft.com/office/word/2010/wordprocessingShape" xmlns:wpsCustomData="http://www.wps.cn/officeDocument/2013/wpsCustomData" mc:Ignorable="w14 w15 wp14">
+  <w:background w:color="FFFFFF"/>
   <w:body>
     <w:p>
       <w:pPr>
@@ -171,7 +172,7 @@
     </w:p>
     <w:p>
       <w:pPr>
-        <w:pStyle w:val="4"/>
+        <w:pStyle w:val="5"/>
         <w:numPr>
           <w:ilvl w:val="0"/>
           <w:numId w:val="1"/>
@@ -226,15 +227,7 @@
           <w:sz w:val="24"/>
           <w:szCs w:val="24"/>
         </w:rPr>
-        <w:t>、Radix Sort。实现桶式排序和基于桶式排序的基数排序。在基数B，数组长度n和最大元素值m中，对排序时间影响最大的是哪一个？元素在未排序数组中的顺序是否对时间复杂度有影响？设计试验证明你的想法</w:t>
-      </w:r>
-      <w:r>
-        <w:rPr>
-          <w:rFonts w:hint="default" w:asciiTheme="minorEastAsia" w:hAnsiTheme="minorEastAsia"/>
-          <w:sz w:val="24"/>
-          <w:szCs w:val="24"/>
-        </w:rPr>
-        <w:t>。</w:t>
+        <w:t>、Radix Sort。实现桶式排序和基于桶式排序的基数排序。</w:t>
       </w:r>
     </w:p>
     <w:p>
@@ -255,6 +248,14 @@
         </w:rPr>
         <w:t>2、Stack。用C语言设计堆栈，并实现中缀表达式到后缀表达式的转换</w:t>
       </w:r>
+      <w:r>
+        <w:rPr>
+          <w:rFonts w:hint="default" w:asciiTheme="minorEastAsia" w:hAnsiTheme="minorEastAsia"/>
+          <w:sz w:val="24"/>
+          <w:szCs w:val="24"/>
+        </w:rPr>
+        <w:t>。</w:t>
+      </w:r>
     </w:p>
     <w:p>
       <w:pPr>
@@ -289,18 +290,88 @@
         <w:ind w:firstLine="420"/>
         <w:jc w:val="left"/>
         <w:rPr>
-          <w:rFonts w:asciiTheme="minorEastAsia" w:hAnsiTheme="minorEastAsia"/>
-          <w:sz w:val="24"/>
-          <w:szCs w:val="24"/>
-        </w:rPr>
-      </w:pPr>
-      <w:r>
-        <w:rPr>
           <w:rFonts w:hint="eastAsia" w:asciiTheme="minorEastAsia" w:hAnsiTheme="minorEastAsia"/>
           <w:sz w:val="24"/>
           <w:szCs w:val="24"/>
         </w:rPr>
+      </w:pPr>
+      <w:r>
+        <w:rPr>
+          <w:rFonts w:hint="eastAsia" w:asciiTheme="minorEastAsia" w:hAnsiTheme="minorEastAsia"/>
+          <w:sz w:val="24"/>
+          <w:szCs w:val="24"/>
+        </w:rPr>
         <w:t>1、问题1</w:t>
+      </w:r>
+    </w:p>
+    <w:p>
+      <w:pPr>
+        <w:spacing w:line="360" w:lineRule="auto"/>
+        <w:ind w:left="420" w:leftChars="0" w:firstLine="420"/>
+        <w:jc w:val="left"/>
+        <w:rPr>
+          <w:rFonts w:hint="default" w:asciiTheme="minorEastAsia" w:hAnsiTheme="minorEastAsia"/>
+          <w:sz w:val="24"/>
+          <w:szCs w:val="24"/>
+        </w:rPr>
+      </w:pPr>
+      <w:r>
+        <w:rPr>
+          <w:rFonts w:hint="default" w:asciiTheme="minorEastAsia" w:hAnsiTheme="minorEastAsia"/>
+          <w:sz w:val="24"/>
+          <w:szCs w:val="24"/>
+        </w:rPr>
+        <w:t>桶式排序：将所有元素丢入一个大小为（max - min + 1 )的桶中，min对应桶中的下标为0，max对应桶中的下标为 (max - min)。</w:t>
+      </w:r>
+      <w:bookmarkStart w:id="0" w:name="_GoBack"/>
+      <w:bookmarkEnd w:id="0"/>
+    </w:p>
+    <w:p>
+      <w:pPr>
+        <w:spacing w:line="360" w:lineRule="auto"/>
+        <w:ind w:left="420" w:leftChars="0" w:firstLine="420"/>
+        <w:jc w:val="left"/>
+        <w:rPr>
+          <w:rFonts w:hint="default" w:asciiTheme="minorEastAsia" w:hAnsiTheme="minorEastAsia"/>
+          <w:sz w:val="24"/>
+          <w:szCs w:val="24"/>
+        </w:rPr>
+      </w:pPr>
+      <w:r>
+        <w:rPr>
+          <w:rFonts w:hint="default" w:asciiTheme="minorEastAsia" w:hAnsiTheme="minorEastAsia"/>
+          <w:sz w:val="24"/>
+          <w:szCs w:val="24"/>
+        </w:rPr>
+        <w:t>基数排序：</w:t>
+      </w:r>
+    </w:p>
+    <w:p>
+      <w:pPr>
+        <w:spacing w:line="360" w:lineRule="auto"/>
+        <w:ind w:left="420" w:leftChars="0" w:firstLine="420"/>
+        <w:jc w:val="left"/>
+        <w:rPr>
+          <w:rFonts w:hint="eastAsia" w:asciiTheme="minorEastAsia" w:hAnsiTheme="minorEastAsia"/>
+          <w:sz w:val="24"/>
+          <w:szCs w:val="24"/>
+        </w:rPr>
+      </w:pPr>
+      <w:r>
+        <w:rPr>
+          <w:rFonts w:hint="eastAsia" w:asciiTheme="minorEastAsia" w:hAnsiTheme="minorEastAsia"/>
+          <w:sz w:val="24"/>
+          <w:szCs w:val="24"/>
+        </w:rPr>
+        <w:t>先按照优先级别最低的位对序列进行排序，下一步按照稍高优先级的位对序列进行排序，直到最高位时候整个序列就是有序序列</w:t>
+      </w:r>
+      <w:r>
+        <w:rPr>
+          <w:rFonts w:hint="default" w:asciiTheme="minorEastAsia" w:hAnsiTheme="minorEastAsia"/>
+          <w:sz w:val="24"/>
+          <w:szCs w:val="24"/>
+        </w:rPr>
+        <w:t>。</w:t>
       </w:r>
     </w:p>
     <w:p>
@@ -321,6 +392,26 @@
           <w:szCs w:val="24"/>
         </w:rPr>
         <w:t>2、问题2</w:t>
+      </w:r>
+    </w:p>
+    <w:p>
+      <w:pPr>
+        <w:spacing w:line="360" w:lineRule="auto"/>
+        <w:ind w:left="420" w:leftChars="0" w:firstLine="420"/>
+        <w:jc w:val="left"/>
+        <w:rPr>
+          <w:rFonts w:hint="eastAsia" w:asciiTheme="minorEastAsia" w:hAnsiTheme="minorEastAsia"/>
+          <w:sz w:val="24"/>
+          <w:szCs w:val="24"/>
+        </w:rPr>
+      </w:pPr>
+      <w:r>
+        <w:rPr>
+          <w:rFonts w:hint="default" w:asciiTheme="minorEastAsia" w:hAnsiTheme="minorEastAsia"/>
+          <w:sz w:val="24"/>
+          <w:szCs w:val="24"/>
+        </w:rPr>
+        <w:t>通过分别对每个操作符设置一个优先级，让操作符根据优先级来判断来输出，具体请看实验方案。</w:t>
       </w:r>
     </w:p>
     <w:p>
@@ -374,6 +465,129 @@
     <w:p>
       <w:pPr>
         <w:numPr>
+          <w:numId w:val="0"/>
+        </w:numPr>
+        <w:spacing w:line="360" w:lineRule="auto"/>
+        <w:ind w:left="420" w:leftChars="0" w:firstLine="420" w:firstLineChars="0"/>
+        <w:jc w:val="left"/>
+        <w:rPr>
+          <w:rFonts w:hint="default" w:asciiTheme="minorEastAsia" w:hAnsiTheme="minorEastAsia"/>
+          <w:sz w:val="24"/>
+          <w:szCs w:val="24"/>
+        </w:rPr>
+      </w:pPr>
+      <w:r>
+        <w:rPr>
+          <w:rFonts w:hint="default" w:asciiTheme="minorEastAsia" w:hAnsiTheme="minorEastAsia"/>
+          <w:sz w:val="24"/>
+          <w:szCs w:val="24"/>
+        </w:rPr>
+        <w:t>桶式</w:t>
+      </w:r>
+      <w:r>
+        <w:rPr>
+          <w:rFonts w:hint="default" w:asciiTheme="minorEastAsia" w:hAnsiTheme="minorEastAsia"/>
+          <w:sz w:val="24"/>
+          <w:szCs w:val="24"/>
+        </w:rPr>
+        <w:t>排序方案如下：</w:t>
+      </w:r>
+    </w:p>
+    <w:p>
+      <w:pPr>
+        <w:numPr>
+          <w:numId w:val="0"/>
+        </w:numPr>
+        <w:spacing w:line="360" w:lineRule="auto"/>
+        <w:ind w:left="420" w:leftChars="0" w:firstLine="420" w:firstLineChars="0"/>
+        <w:jc w:val="left"/>
+        <w:rPr>
+          <w:rFonts w:hint="default" w:asciiTheme="minorEastAsia" w:hAnsiTheme="minorEastAsia"/>
+          <w:sz w:val="24"/>
+          <w:szCs w:val="24"/>
+        </w:rPr>
+      </w:pPr>
+      <w:r>
+        <w:rPr>
+          <w:rFonts w:hint="default" w:asciiTheme="minorEastAsia" w:hAnsiTheme="minorEastAsia"/>
+          <w:sz w:val="24"/>
+          <w:szCs w:val="24"/>
+        </w:rPr>
+        <w:t>（1）对于这个可枚举范围构建一个buckets数组，用于记录“落入”每个桶中元素的个数；</w:t>
+      </w:r>
+    </w:p>
+    <w:p>
+      <w:pPr>
+        <w:numPr>
+          <w:numId w:val="0"/>
+        </w:numPr>
+        <w:spacing w:line="360" w:lineRule="auto"/>
+        <w:ind w:left="420" w:leftChars="0" w:firstLine="420" w:firstLineChars="0"/>
+        <w:jc w:val="left"/>
+        <w:rPr>
+          <w:rFonts w:hint="default" w:asciiTheme="minorEastAsia" w:hAnsiTheme="minorEastAsia"/>
+          <w:sz w:val="24"/>
+          <w:szCs w:val="24"/>
+        </w:rPr>
+      </w:pPr>
+      <w:r>
+        <w:rPr>
+          <w:rFonts w:hint="default" w:asciiTheme="minorEastAsia" w:hAnsiTheme="minorEastAsia"/>
+          <w:sz w:val="24"/>
+          <w:szCs w:val="24"/>
+        </w:rPr>
+        <w:t>（2）</w:t>
+      </w:r>
+      <w:r>
+        <w:rPr>
+          <w:rFonts w:hint="default" w:asciiTheme="minorEastAsia" w:hAnsiTheme="minorEastAsia"/>
+          <w:sz w:val="24"/>
+          <w:szCs w:val="24"/>
+        </w:rPr>
+        <w:t>将得到的buckets 数组中所有非零元素按照重复个数全部传入data（要进行排序的数组）中。</w:t>
+      </w:r>
+    </w:p>
+    <w:p>
+      <w:pPr>
+        <w:numPr>
+          <w:numId w:val="0"/>
+        </w:numPr>
+        <w:spacing w:line="360" w:lineRule="auto"/>
+        <w:ind w:left="420" w:leftChars="0" w:firstLine="420" w:firstLineChars="0"/>
+        <w:jc w:val="left"/>
+        <w:rPr>
+          <w:rFonts w:hint="default" w:asciiTheme="minorEastAsia" w:hAnsiTheme="minorEastAsia"/>
+          <w:sz w:val="24"/>
+          <w:szCs w:val="24"/>
+        </w:rPr>
+      </w:pPr>
+      <w:r>
+        <w:rPr>
+          <w:rFonts w:hint="default" w:asciiTheme="minorEastAsia" w:hAnsiTheme="minorEastAsia"/>
+          <w:sz w:val="24"/>
+          <w:szCs w:val="24"/>
+        </w:rPr>
+        <w:t>基数排序方案如下：</w:t>
+      </w:r>
+    </w:p>
+    <w:p>
+      <w:pPr>
+        <w:numPr>
+          <w:numId w:val="0"/>
+        </w:numPr>
+        <w:spacing w:line="360" w:lineRule="auto"/>
+        <w:ind w:left="420" w:leftChars="0" w:firstLine="420" w:firstLineChars="0"/>
+        <w:jc w:val="left"/>
+        <w:rPr>
+          <w:rFonts w:hint="default" w:asciiTheme="minorEastAsia" w:hAnsiTheme="minorEastAsia"/>
+          <w:sz w:val="24"/>
+          <w:szCs w:val="24"/>
+        </w:rPr>
+      </w:pPr>
+    </w:p>
+    <w:p>
+      <w:pPr>
+        <w:numPr>
           <w:ilvl w:val="0"/>
           <w:numId w:val="3"/>
         </w:numPr>
@@ -397,6 +611,467 @@
     </w:p>
     <w:p>
       <w:pPr>
+        <w:numPr>
+          <w:numId w:val="0"/>
+        </w:numPr>
+        <w:spacing w:line="360" w:lineRule="auto"/>
+        <w:ind w:left="420" w:leftChars="0" w:firstLine="420" w:firstLineChars="0"/>
+        <w:jc w:val="left"/>
+        <w:rPr>
+          <w:rFonts w:hint="eastAsia" w:asciiTheme="minorEastAsia" w:hAnsiTheme="minorEastAsia"/>
+          <w:sz w:val="24"/>
+          <w:szCs w:val="24"/>
+        </w:rPr>
+      </w:pPr>
+      <w:r>
+        <w:rPr>
+          <w:rFonts w:hint="default" w:asciiTheme="minorEastAsia" w:hAnsiTheme="minorEastAsia"/>
+          <w:sz w:val="24"/>
+          <w:szCs w:val="24"/>
+        </w:rPr>
+        <w:t xml:space="preserve">优先级：)  &gt;  * /  &gt;  + -  &gt;  ( </w:t>
+      </w:r>
+    </w:p>
+    <w:p>
+      <w:pPr>
+        <w:pStyle w:val="2"/>
+        <w:keepNext w:val="0"/>
+        <w:keepLines w:val="0"/>
+        <w:widowControl/>
+        <w:suppressLineNumbers w:val="0"/>
+        <w:pBdr>
+          <w:top w:val="none" w:color="auto" w:sz="0" w:space="0"/>
+          <w:left w:val="none" w:color="auto" w:sz="0" w:space="0"/>
+          <w:bottom w:val="none" w:color="auto" w:sz="0" w:space="0"/>
+          <w:right w:val="none" w:color="auto" w:sz="0" w:space="0"/>
+        </w:pBdr>
+        <w:shd w:val="clear" w:fill="FFFFFF"/>
+        <w:spacing w:before="225" w:beforeAutospacing="0" w:after="225" w:afterAutospacing="0" w:line="390" w:lineRule="atLeast"/>
+        <w:ind w:left="150" w:right="150" w:firstLine="839" w:firstLineChars="0"/>
+        <w:rPr>
+          <w:rFonts w:hint="default" w:asciiTheme="minorEastAsia" w:hAnsiTheme="minorEastAsia"/>
+          <w:sz w:val="24"/>
+          <w:szCs w:val="24"/>
+        </w:rPr>
+      </w:pPr>
+      <w:r>
+        <w:rPr>
+          <w:rFonts w:hint="default" w:asciiTheme="minorEastAsia" w:hAnsiTheme="minorEastAsia"/>
+          <w:sz w:val="24"/>
+          <w:szCs w:val="24"/>
+        </w:rPr>
+        <w:t>方案如下：</w:t>
+      </w:r>
+    </w:p>
+    <w:p>
+      <w:pPr>
+        <w:pStyle w:val="2"/>
+        <w:keepNext w:val="0"/>
+        <w:keepLines w:val="0"/>
+        <w:widowControl/>
+        <w:suppressLineNumbers w:val="0"/>
+        <w:pBdr>
+          <w:top w:val="none" w:color="auto" w:sz="0" w:space="0"/>
+          <w:left w:val="none" w:color="auto" w:sz="0" w:space="0"/>
+          <w:bottom w:val="none" w:color="auto" w:sz="0" w:space="0"/>
+          <w:right w:val="none" w:color="auto" w:sz="0" w:space="0"/>
+        </w:pBdr>
+        <w:shd w:val="clear" w:fill="FFFFFF"/>
+        <w:spacing w:before="225" w:beforeAutospacing="0" w:after="225" w:afterAutospacing="0" w:line="390" w:lineRule="atLeast"/>
+        <w:ind w:left="150" w:right="150" w:firstLine="839" w:firstLineChars="0"/>
+        <w:rPr>
+          <w:rFonts w:hint="default" w:ascii="Microsoft Yahei" w:hAnsi="Microsoft Yahei" w:eastAsia="Microsoft Yahei" w:cs="Microsoft Yahei"/>
+          <w:b w:val="0"/>
+          <w:i w:val="0"/>
+          <w:caps w:val="0"/>
+          <w:color w:val="333333"/>
+          <w:spacing w:val="0"/>
+          <w:sz w:val="21"/>
+          <w:szCs w:val="21"/>
+        </w:rPr>
+      </w:pPr>
+      <w:r>
+        <w:rPr>
+          <w:rFonts w:hint="default" w:ascii="Microsoft Yahei" w:hAnsi="Microsoft Yahei" w:eastAsia="Microsoft Yahei" w:cs="Microsoft Yahei"/>
+          <w:b w:val="0"/>
+          <w:i w:val="0"/>
+          <w:caps w:val="0"/>
+          <w:color w:val="333333"/>
+          <w:spacing w:val="0"/>
+          <w:sz w:val="21"/>
+          <w:szCs w:val="21"/>
+          <w:bdr w:val="none" w:color="auto" w:sz="0" w:space="0"/>
+          <w:shd w:val="clear" w:fill="FFFFFF"/>
+        </w:rPr>
+        <w:t>1）如果遇到操作数，我们就直接将其输出。</w:t>
+      </w:r>
+    </w:p>
+    <w:p>
+      <w:pPr>
+        <w:pStyle w:val="2"/>
+        <w:keepNext w:val="0"/>
+        <w:keepLines w:val="0"/>
+        <w:widowControl/>
+        <w:suppressLineNumbers w:val="0"/>
+        <w:pBdr>
+          <w:top w:val="none" w:color="auto" w:sz="0" w:space="0"/>
+          <w:left w:val="none" w:color="auto" w:sz="0" w:space="0"/>
+          <w:bottom w:val="none" w:color="auto" w:sz="0" w:space="0"/>
+          <w:right w:val="none" w:color="auto" w:sz="0" w:space="0"/>
+        </w:pBdr>
+        <w:shd w:val="clear" w:fill="FFFFFF"/>
+        <w:spacing w:before="225" w:beforeAutospacing="0" w:after="225" w:afterAutospacing="0" w:line="390" w:lineRule="atLeast"/>
+        <w:ind w:left="150" w:right="150" w:firstLine="839" w:firstLineChars="0"/>
+        <w:rPr>
+          <w:rFonts w:hint="default" w:ascii="Microsoft Yahei" w:hAnsi="Microsoft Yahei" w:eastAsia="Microsoft Yahei" w:cs="Microsoft Yahei"/>
+          <w:b w:val="0"/>
+          <w:i w:val="0"/>
+          <w:caps w:val="0"/>
+          <w:color w:val="333333"/>
+          <w:spacing w:val="0"/>
+          <w:sz w:val="21"/>
+          <w:szCs w:val="21"/>
+        </w:rPr>
+      </w:pPr>
+      <w:r>
+        <w:rPr>
+          <w:rFonts w:hint="default" w:ascii="Microsoft Yahei" w:hAnsi="Microsoft Yahei" w:eastAsia="Microsoft Yahei" w:cs="Microsoft Yahei"/>
+          <w:b w:val="0"/>
+          <w:i w:val="0"/>
+          <w:caps w:val="0"/>
+          <w:color w:val="333333"/>
+          <w:spacing w:val="0"/>
+          <w:sz w:val="21"/>
+          <w:szCs w:val="21"/>
+          <w:bdr w:val="none" w:color="auto" w:sz="0" w:space="0"/>
+          <w:shd w:val="clear" w:fill="FFFFFF"/>
+        </w:rPr>
+        <w:t>2）如果遇到操作符，</w:t>
+      </w:r>
+      <w:r>
+        <w:rPr>
+          <w:rFonts w:hint="default" w:ascii="Microsoft Yahei" w:hAnsi="Microsoft Yahei" w:eastAsia="Microsoft Yahei" w:cs="Microsoft Yahei"/>
+          <w:b w:val="0"/>
+          <w:i w:val="0"/>
+          <w:caps w:val="0"/>
+          <w:color w:val="333333"/>
+          <w:spacing w:val="0"/>
+          <w:sz w:val="21"/>
+          <w:szCs w:val="21"/>
+          <w:bdr w:val="none" w:color="auto" w:sz="0" w:space="0"/>
+          <w:shd w:val="clear" w:fill="FFFFFF"/>
+        </w:rPr>
+        <w:t>首先检查操作符的优先级，若栈顶元素的优先级高于或等于操作符的优先级，那么就先将</w:t>
+      </w:r>
+      <w:r>
+        <w:rPr>
+          <w:rFonts w:hint="default" w:ascii="Microsoft Yahei" w:hAnsi="Microsoft Yahei" w:eastAsia="Microsoft Yahei" w:cs="Microsoft Yahei"/>
+          <w:b w:val="0"/>
+          <w:bCs/>
+          <w:i w:val="0"/>
+          <w:caps w:val="0"/>
+          <w:color w:val="333333"/>
+          <w:spacing w:val="0"/>
+          <w:sz w:val="21"/>
+          <w:szCs w:val="21"/>
+          <w:shd w:val="clear" w:fill="FFFFFF"/>
+        </w:rPr>
+        <w:t>栈中</w:t>
+      </w:r>
+      <w:r>
+        <w:rPr>
+          <w:rFonts w:hint="default" w:ascii="Microsoft Yahei" w:hAnsi="Microsoft Yahei" w:eastAsia="Microsoft Yahei" w:cs="Microsoft Yahei"/>
+          <w:b w:val="0"/>
+          <w:bCs/>
+          <w:i w:val="0"/>
+          <w:caps w:val="0"/>
+          <w:color w:val="333333"/>
+          <w:spacing w:val="0"/>
+          <w:sz w:val="21"/>
+          <w:szCs w:val="21"/>
+          <w:shd w:val="clear" w:fill="FFFFFF"/>
+        </w:rPr>
+        <w:t>元素</w:t>
+      </w:r>
+      <w:r>
+        <w:rPr>
+          <w:rFonts w:hint="default" w:ascii="Microsoft Yahei" w:hAnsi="Microsoft Yahei" w:eastAsia="Microsoft Yahei" w:cs="Microsoft Yahei"/>
+          <w:b w:val="0"/>
+          <w:bCs/>
+          <w:i w:val="0"/>
+          <w:caps w:val="0"/>
+          <w:color w:val="333333"/>
+          <w:spacing w:val="0"/>
+          <w:sz w:val="21"/>
+          <w:szCs w:val="21"/>
+          <w:shd w:val="clear" w:fill="FFFFFF"/>
+        </w:rPr>
+        <w:t>弹出直到遇到发现更低优先级的元素(或者栈为空)为止</w:t>
+      </w:r>
+      <w:r>
+        <w:rPr>
+          <w:rFonts w:hint="default" w:ascii="Microsoft Yahei" w:hAnsi="Microsoft Yahei" w:eastAsia="Microsoft Yahei" w:cs="Microsoft Yahei"/>
+          <w:b w:val="0"/>
+          <w:i w:val="0"/>
+          <w:caps w:val="0"/>
+          <w:color w:val="333333"/>
+          <w:spacing w:val="0"/>
+          <w:sz w:val="21"/>
+          <w:szCs w:val="21"/>
+          <w:shd w:val="clear" w:fill="FFFFFF"/>
+        </w:rPr>
+        <w:t>。弹出完这些元素后，</w:t>
+      </w:r>
+      <w:r>
+        <w:rPr>
+          <w:rFonts w:hint="default" w:ascii="Microsoft Yahei" w:hAnsi="Microsoft Yahei" w:eastAsia="Microsoft Yahei" w:cs="Microsoft Yahei"/>
+          <w:b w:val="0"/>
+          <w:i w:val="0"/>
+          <w:caps w:val="0"/>
+          <w:color w:val="333333"/>
+          <w:spacing w:val="0"/>
+          <w:sz w:val="21"/>
+          <w:szCs w:val="21"/>
+          <w:shd w:val="clear" w:fill="FFFFFF"/>
+        </w:rPr>
+        <w:t>再</w:t>
+      </w:r>
+      <w:r>
+        <w:rPr>
+          <w:rFonts w:hint="default" w:ascii="Microsoft Yahei" w:hAnsi="Microsoft Yahei" w:eastAsia="Microsoft Yahei" w:cs="Microsoft Yahei"/>
+          <w:b w:val="0"/>
+          <w:i w:val="0"/>
+          <w:caps w:val="0"/>
+          <w:color w:val="333333"/>
+          <w:spacing w:val="0"/>
+          <w:sz w:val="21"/>
+          <w:szCs w:val="21"/>
+          <w:shd w:val="clear" w:fill="FFFFFF"/>
+        </w:rPr>
+        <w:t>将遇到的操作符压入到栈中。</w:t>
+      </w:r>
+    </w:p>
+    <w:p>
+      <w:pPr>
+        <w:pStyle w:val="2"/>
+        <w:keepNext w:val="0"/>
+        <w:keepLines w:val="0"/>
+        <w:widowControl/>
+        <w:suppressLineNumbers w:val="0"/>
+        <w:pBdr>
+          <w:top w:val="none" w:color="auto" w:sz="0" w:space="0"/>
+          <w:left w:val="none" w:color="auto" w:sz="0" w:space="0"/>
+          <w:bottom w:val="none" w:color="auto" w:sz="0" w:space="0"/>
+          <w:right w:val="none" w:color="auto" w:sz="0" w:space="0"/>
+        </w:pBdr>
+        <w:shd w:val="clear" w:fill="FFFFFF"/>
+        <w:spacing w:before="225" w:beforeAutospacing="0" w:after="225" w:afterAutospacing="0" w:line="390" w:lineRule="atLeast"/>
+        <w:ind w:left="150" w:right="150" w:firstLine="839" w:firstLineChars="0"/>
+        <w:rPr>
+          <w:rFonts w:hint="default" w:ascii="Microsoft Yahei" w:hAnsi="Microsoft Yahei" w:eastAsia="Microsoft Yahei" w:cs="Microsoft Yahei"/>
+          <w:b w:val="0"/>
+          <w:i w:val="0"/>
+          <w:caps w:val="0"/>
+          <w:color w:val="333333"/>
+          <w:spacing w:val="0"/>
+          <w:sz w:val="21"/>
+          <w:szCs w:val="21"/>
+          <w:bdr w:val="none" w:color="auto" w:sz="0" w:space="0"/>
+          <w:shd w:val="clear" w:fill="FFFFFF"/>
+        </w:rPr>
+      </w:pPr>
+      <w:r>
+        <w:rPr>
+          <w:rFonts w:hint="default" w:ascii="Microsoft Yahei" w:hAnsi="Microsoft Yahei" w:eastAsia="Microsoft Yahei" w:cs="Microsoft Yahei"/>
+          <w:b w:val="0"/>
+          <w:i w:val="0"/>
+          <w:caps w:val="0"/>
+          <w:color w:val="333333"/>
+          <w:spacing w:val="0"/>
+          <w:sz w:val="21"/>
+          <w:szCs w:val="21"/>
+          <w:bdr w:val="none" w:color="auto" w:sz="0" w:space="0"/>
+          <w:shd w:val="clear" w:fill="FFFFFF"/>
+        </w:rPr>
+        <w:t>3）遇到左操作符即’(‘，则直接压入栈中。</w:t>
+      </w:r>
+    </w:p>
+    <w:p>
+      <w:pPr>
+        <w:pStyle w:val="2"/>
+        <w:keepNext w:val="0"/>
+        <w:keepLines w:val="0"/>
+        <w:widowControl/>
+        <w:suppressLineNumbers w:val="0"/>
+        <w:pBdr>
+          <w:top w:val="none" w:color="auto" w:sz="0" w:space="0"/>
+          <w:left w:val="none" w:color="auto" w:sz="0" w:space="0"/>
+          <w:bottom w:val="none" w:color="auto" w:sz="0" w:space="0"/>
+          <w:right w:val="none" w:color="auto" w:sz="0" w:space="0"/>
+        </w:pBdr>
+        <w:shd w:val="clear" w:fill="FFFFFF"/>
+        <w:spacing w:before="225" w:beforeAutospacing="0" w:after="225" w:afterAutospacing="0" w:line="390" w:lineRule="atLeast"/>
+        <w:ind w:left="150" w:right="150" w:firstLine="839" w:firstLineChars="0"/>
+        <w:rPr>
+          <w:rFonts w:hint="default" w:ascii="Microsoft Yahei" w:hAnsi="Microsoft Yahei" w:eastAsia="Microsoft Yahei" w:cs="Microsoft Yahei"/>
+          <w:b/>
+          <w:i w:val="0"/>
+          <w:caps w:val="0"/>
+          <w:color w:val="333333"/>
+          <w:spacing w:val="0"/>
+          <w:sz w:val="21"/>
+          <w:szCs w:val="21"/>
+          <w:bdr w:val="none" w:color="auto" w:sz="0" w:space="0"/>
+          <w:shd w:val="clear" w:fill="FFFFFF"/>
+        </w:rPr>
+      </w:pPr>
+      <w:r>
+        <w:rPr>
+          <w:rFonts w:hint="default" w:ascii="Microsoft Yahei" w:hAnsi="Microsoft Yahei" w:eastAsia="Microsoft Yahei" w:cs="Microsoft Yahei"/>
+          <w:b w:val="0"/>
+          <w:i w:val="0"/>
+          <w:caps w:val="0"/>
+          <w:color w:val="333333"/>
+          <w:spacing w:val="0"/>
+          <w:sz w:val="21"/>
+          <w:szCs w:val="21"/>
+          <w:bdr w:val="none" w:color="auto" w:sz="0" w:space="0"/>
+          <w:shd w:val="clear" w:fill="FFFFFF"/>
+        </w:rPr>
+        <w:t>4</w:t>
+      </w:r>
+      <w:r>
+        <w:rPr>
+          <w:rFonts w:hint="default" w:ascii="Microsoft Yahei" w:hAnsi="Microsoft Yahei" w:eastAsia="Microsoft Yahei" w:cs="Microsoft Yahei"/>
+          <w:b w:val="0"/>
+          <w:i w:val="0"/>
+          <w:caps w:val="0"/>
+          <w:color w:val="333333"/>
+          <w:spacing w:val="0"/>
+          <w:sz w:val="21"/>
+          <w:szCs w:val="21"/>
+          <w:bdr w:val="none" w:color="auto" w:sz="0" w:space="0"/>
+          <w:shd w:val="clear" w:fill="FFFFFF"/>
+        </w:rPr>
+        <w:t>）如果遇到一个右括号，将</w:t>
+      </w:r>
+      <w:r>
+        <w:rPr>
+          <w:rFonts w:hint="default" w:ascii="Microsoft Yahei" w:hAnsi="Microsoft Yahei" w:eastAsia="Microsoft Yahei" w:cs="Microsoft Yahei"/>
+          <w:b w:val="0"/>
+          <w:i w:val="0"/>
+          <w:caps w:val="0"/>
+          <w:color w:val="333333"/>
+          <w:spacing w:val="0"/>
+          <w:sz w:val="21"/>
+          <w:szCs w:val="21"/>
+          <w:bdr w:val="none" w:color="auto" w:sz="0" w:space="0"/>
+          <w:shd w:val="clear" w:fill="FFFFFF"/>
+        </w:rPr>
+        <w:t>栈中的</w:t>
+      </w:r>
+      <w:r>
+        <w:rPr>
+          <w:rFonts w:hint="default" w:ascii="Microsoft Yahei" w:hAnsi="Microsoft Yahei" w:eastAsia="Microsoft Yahei" w:cs="Microsoft Yahei"/>
+          <w:b w:val="0"/>
+          <w:i w:val="0"/>
+          <w:caps w:val="0"/>
+          <w:color w:val="333333"/>
+          <w:spacing w:val="0"/>
+          <w:sz w:val="21"/>
+          <w:szCs w:val="21"/>
+          <w:bdr w:val="none" w:color="auto" w:sz="0" w:space="0"/>
+          <w:shd w:val="clear" w:fill="FFFFFF"/>
+        </w:rPr>
+        <w:t>操作符</w:t>
+      </w:r>
+      <w:r>
+        <w:rPr>
+          <w:rFonts w:hint="default" w:ascii="Microsoft Yahei" w:hAnsi="Microsoft Yahei" w:eastAsia="Microsoft Yahei" w:cs="Microsoft Yahei"/>
+          <w:b w:val="0"/>
+          <w:i w:val="0"/>
+          <w:caps w:val="0"/>
+          <w:color w:val="333333"/>
+          <w:spacing w:val="0"/>
+          <w:sz w:val="21"/>
+          <w:szCs w:val="21"/>
+          <w:bdr w:val="none" w:color="auto" w:sz="0" w:space="0"/>
+          <w:shd w:val="clear" w:fill="FFFFFF"/>
+        </w:rPr>
+        <w:t>弹出并</w:t>
+      </w:r>
+      <w:r>
+        <w:rPr>
+          <w:rFonts w:hint="default" w:ascii="Microsoft Yahei" w:hAnsi="Microsoft Yahei" w:eastAsia="Microsoft Yahei" w:cs="Microsoft Yahei"/>
+          <w:b w:val="0"/>
+          <w:i w:val="0"/>
+          <w:caps w:val="0"/>
+          <w:color w:val="333333"/>
+          <w:spacing w:val="0"/>
+          <w:sz w:val="21"/>
+          <w:szCs w:val="21"/>
+          <w:bdr w:val="none" w:color="auto" w:sz="0" w:space="0"/>
+          <w:shd w:val="clear" w:fill="FFFFFF"/>
+        </w:rPr>
+        <w:t>输出直到遇到左括号为止。</w:t>
+      </w:r>
+      <w:r>
+        <w:rPr>
+          <w:rFonts w:hint="default" w:ascii="Microsoft Yahei" w:hAnsi="Microsoft Yahei" w:eastAsia="Microsoft Yahei" w:cs="Microsoft Yahei"/>
+          <w:b w:val="0"/>
+          <w:bCs/>
+          <w:i w:val="0"/>
+          <w:caps w:val="0"/>
+          <w:color w:val="333333"/>
+          <w:spacing w:val="0"/>
+          <w:sz w:val="21"/>
+          <w:szCs w:val="21"/>
+          <w:bdr w:val="none" w:color="auto" w:sz="0" w:space="0"/>
+          <w:shd w:val="clear" w:fill="FFFFFF"/>
+        </w:rPr>
+        <w:t>注意，左括号只弹出并不输出。</w:t>
+      </w:r>
+    </w:p>
+    <w:p>
+      <w:pPr>
+        <w:pStyle w:val="2"/>
+        <w:keepNext w:val="0"/>
+        <w:keepLines w:val="0"/>
+        <w:widowControl/>
+        <w:suppressLineNumbers w:val="0"/>
+        <w:pBdr>
+          <w:top w:val="none" w:color="auto" w:sz="0" w:space="0"/>
+          <w:left w:val="none" w:color="auto" w:sz="0" w:space="0"/>
+          <w:bottom w:val="none" w:color="auto" w:sz="0" w:space="0"/>
+          <w:right w:val="none" w:color="auto" w:sz="0" w:space="0"/>
+        </w:pBdr>
+        <w:shd w:val="clear" w:fill="FFFFFF"/>
+        <w:spacing w:before="225" w:beforeAutospacing="0" w:after="225" w:afterAutospacing="0" w:line="390" w:lineRule="atLeast"/>
+        <w:ind w:left="150" w:right="150" w:firstLine="839" w:firstLineChars="0"/>
+        <w:rPr>
+          <w:rFonts w:hint="eastAsia" w:asciiTheme="minorEastAsia" w:hAnsiTheme="minorEastAsia"/>
+          <w:sz w:val="28"/>
+          <w:szCs w:val="28"/>
+        </w:rPr>
+      </w:pPr>
+      <w:r>
+        <w:rPr>
+          <w:rFonts w:hint="default" w:ascii="Microsoft Yahei" w:hAnsi="Microsoft Yahei" w:eastAsia="Microsoft Yahei" w:cs="Microsoft Yahei"/>
+          <w:b w:val="0"/>
+          <w:i w:val="0"/>
+          <w:caps w:val="0"/>
+          <w:color w:val="333333"/>
+          <w:spacing w:val="0"/>
+          <w:sz w:val="21"/>
+          <w:szCs w:val="21"/>
+          <w:bdr w:val="none" w:color="auto" w:sz="0" w:space="0"/>
+          <w:shd w:val="clear" w:fill="FFFFFF"/>
+        </w:rPr>
+        <w:t>5）如果我们读到了输入的末尾，则将栈中所有元素依次弹出。</w:t>
+      </w:r>
+    </w:p>
+    <w:p>
+      <w:pPr>
         <w:rPr>
           <w:rFonts w:hint="eastAsia" w:ascii="宋体" w:eastAsia="宋体" w:cs="宋体"/>
           <w:kern w:val="0"/>
@@ -440,8 +1115,6 @@
         </w:rPr>
         <w:t>1、问题1</w:t>
       </w:r>
-      <w:bookmarkStart w:id="0" w:name="_GoBack"/>
-      <w:bookmarkEnd w:id="0"/>
     </w:p>
     <w:p>
       <w:pPr>
@@ -460,7 +1133,290 @@
           <w:sz w:val="24"/>
           <w:szCs w:val="24"/>
         </w:rPr>
-        <w:t>1、暴力求解</w:t>
+        <w:t>桶式排序：</w:t>
+      </w:r>
+    </w:p>
+    <w:p>
+      <w:pPr>
+        <w:ind w:left="420" w:leftChars="0" w:firstLine="420" w:firstLineChars="0"/>
+        <w:rPr>
+          <w:rFonts w:hint="default" w:ascii="宋体" w:eastAsia="宋体" w:cs="宋体"/>
+          <w:kern w:val="0"/>
+          <w:sz w:val="24"/>
+          <w:szCs w:val="24"/>
+        </w:rPr>
+      </w:pPr>
+      <w:r>
+        <w:rPr>
+          <w:rFonts w:hint="default" w:ascii="宋体" w:eastAsia="宋体" w:cs="宋体"/>
+          <w:kern w:val="0"/>
+          <w:sz w:val="24"/>
+          <w:szCs w:val="24"/>
+        </w:rPr>
+        <w:t>关键函数：</w:t>
+      </w:r>
+    </w:p>
+    <w:p>
+      <w:pPr>
+        <w:ind w:left="420" w:leftChars="0" w:firstLine="420" w:firstLineChars="0"/>
+      </w:pPr>
+      <w:r>
+        <w:drawing>
+          <wp:inline distT="0" distB="0" distL="114300" distR="114300">
+            <wp:extent cx="5269230" cy="3933190"/>
+            <wp:effectExtent l="0" t="0" r="7620" b="10160"/>
+            <wp:docPr id="3" name="图片 3"/>
+            <wp:cNvGraphicFramePr>
+              <a:graphicFrameLocks xmlns:a="http://schemas.openxmlformats.org/drawingml/2006/main" noChangeAspect="1"/>
+            </wp:cNvGraphicFramePr>
+            <a:graphic xmlns:a="http://schemas.openxmlformats.org/drawingml/2006/main">
+              <a:graphicData uri="http://schemas.openxmlformats.org/drawingml/2006/picture">
+                <pic:pic xmlns:pic="http://schemas.openxmlformats.org/drawingml/2006/picture">
+                  <pic:nvPicPr>
+                    <pic:cNvPr id="3" name="图片 3"/>
+                    <pic:cNvPicPr>
+                      <a:picLocks noChangeAspect="1"/>
+                    </pic:cNvPicPr>
+                  </pic:nvPicPr>
+                  <pic:blipFill>
+                    <a:blip r:embed="rId4"/>
+                    <a:stretch>
+                      <a:fillRect/>
+                    </a:stretch>
+                  </pic:blipFill>
+                  <pic:spPr>
+                    <a:xfrm>
+                      <a:off x="0" y="0"/>
+                      <a:ext cx="5269230" cy="3933190"/>
+                    </a:xfrm>
+                    <a:prstGeom prst="rect">
+                      <a:avLst/>
+                    </a:prstGeom>
+                    <a:noFill/>
+                    <a:ln w="9525">
+                      <a:noFill/>
+                      <a:miter/>
+                    </a:ln>
+                  </pic:spPr>
+                </pic:pic>
+              </a:graphicData>
+            </a:graphic>
+          </wp:inline>
+        </w:drawing>
+      </w:r>
+    </w:p>
+    <w:p>
+      <w:pPr>
+        <w:ind w:left="420" w:leftChars="0" w:firstLine="420" w:firstLineChars="0"/>
+      </w:pPr>
+      <w:r>
+        <w:t>基数排序：</w:t>
+      </w:r>
+    </w:p>
+    <w:p>
+      <w:pPr>
+        <w:ind w:left="420" w:leftChars="0" w:firstLine="420" w:firstLineChars="0"/>
+      </w:pPr>
+      <w:r>
+        <w:t>关键函数：</w:t>
+      </w:r>
+    </w:p>
+    <w:p>
+      <w:pPr>
+        <w:ind w:left="420" w:leftChars="0" w:firstLine="420" w:firstLineChars="0"/>
+      </w:pPr>
+      <w:r>
+        <w:drawing>
+          <wp:inline distT="0" distB="0" distL="114300" distR="114300">
+            <wp:extent cx="5267325" cy="6522720"/>
+            <wp:effectExtent l="0" t="0" r="9525" b="11430"/>
+            <wp:docPr id="4" name="图片 4"/>
+            <wp:cNvGraphicFramePr>
+              <a:graphicFrameLocks xmlns:a="http://schemas.openxmlformats.org/drawingml/2006/main" noChangeAspect="1"/>
+            </wp:cNvGraphicFramePr>
+            <a:graphic xmlns:a="http://schemas.openxmlformats.org/drawingml/2006/main">
+              <a:graphicData uri="http://schemas.openxmlformats.org/drawingml/2006/picture">
+                <pic:pic xmlns:pic="http://schemas.openxmlformats.org/drawingml/2006/picture">
+                  <pic:nvPicPr>
+                    <pic:cNvPr id="4" name="图片 4"/>
+                    <pic:cNvPicPr>
+                      <a:picLocks noChangeAspect="1"/>
+                    </pic:cNvPicPr>
+                  </pic:nvPicPr>
+                  <pic:blipFill>
+                    <a:blip r:embed="rId5"/>
+                    <a:stretch>
+                      <a:fillRect/>
+                    </a:stretch>
+                  </pic:blipFill>
+                  <pic:spPr>
+                    <a:xfrm>
+                      <a:off x="0" y="0"/>
+                      <a:ext cx="5267325" cy="6522720"/>
+                    </a:xfrm>
+                    <a:prstGeom prst="rect">
+                      <a:avLst/>
+                    </a:prstGeom>
+                    <a:noFill/>
+                    <a:ln w="9525">
+                      <a:noFill/>
+                      <a:miter/>
+                    </a:ln>
+                  </pic:spPr>
+                </pic:pic>
+              </a:graphicData>
+            </a:graphic>
+          </wp:inline>
+        </w:drawing>
+      </w:r>
+    </w:p>
+    <w:p>
+      <w:pPr>
+        <w:ind w:left="420" w:leftChars="0" w:firstLine="420" w:firstLineChars="0"/>
+        <w:rPr>
+          <w:rFonts w:hint="default"/>
+        </w:rPr>
+      </w:pPr>
+    </w:p>
+    <w:p>
+      <w:pPr>
+        <w:ind w:firstLine="420" w:firstLineChars="0"/>
+        <w:rPr>
+          <w:rFonts w:hint="default" w:ascii="宋体" w:eastAsia="宋体" w:cs="宋体"/>
+          <w:kern w:val="0"/>
+          <w:sz w:val="28"/>
+          <w:szCs w:val="28"/>
+        </w:rPr>
+      </w:pPr>
+      <w:r>
+        <w:rPr>
+          <w:rFonts w:hint="default" w:ascii="宋体" w:eastAsia="宋体" w:cs="宋体"/>
+          <w:kern w:val="0"/>
+          <w:sz w:val="28"/>
+          <w:szCs w:val="28"/>
+        </w:rPr>
+        <w:t>2、问题2</w:t>
+      </w:r>
+    </w:p>
+    <w:p>
+      <w:pPr>
+        <w:ind w:left="420" w:leftChars="0" w:firstLine="420" w:firstLineChars="0"/>
+        <w:rPr>
+          <w:rFonts w:hint="default" w:ascii="宋体" w:eastAsia="宋体" w:cs="宋体"/>
+          <w:kern w:val="0"/>
+          <w:sz w:val="24"/>
+          <w:szCs w:val="24"/>
+        </w:rPr>
+      </w:pPr>
+      <w:r>
+        <w:rPr>
+          <w:rFonts w:hint="default" w:ascii="宋体" w:eastAsia="宋体" w:cs="宋体"/>
+          <w:kern w:val="0"/>
+          <w:sz w:val="24"/>
+          <w:szCs w:val="24"/>
+        </w:rPr>
+        <w:t>此处贴上关键函数代码（其他代码见文件stack.c）：</w:t>
+      </w:r>
+    </w:p>
+    <w:p>
+      <w:pPr>
+        <w:ind w:left="420" w:leftChars="0" w:firstLine="420" w:firstLineChars="0"/>
+      </w:pPr>
+      <w:r>
+        <w:drawing>
+          <wp:inline distT="0" distB="0" distL="114300" distR="114300">
+            <wp:extent cx="5269230" cy="2075180"/>
+            <wp:effectExtent l="0" t="0" r="7620" b="1270"/>
+            <wp:docPr id="1" name="图片 1"/>
+            <wp:cNvGraphicFramePr>
+              <a:graphicFrameLocks xmlns:a="http://schemas.openxmlformats.org/drawingml/2006/main" noChangeAspect="1"/>
+            </wp:cNvGraphicFramePr>
+            <a:graphic xmlns:a="http://schemas.openxmlformats.org/drawingml/2006/main">
+              <a:graphicData uri="http://schemas.openxmlformats.org/drawingml/2006/picture">
+                <pic:pic xmlns:pic="http://schemas.openxmlformats.org/drawingml/2006/picture">
+                  <pic:nvPicPr>
+                    <pic:cNvPr id="1" name="图片 1"/>
+                    <pic:cNvPicPr>
+                      <a:picLocks noChangeAspect="1"/>
+                    </pic:cNvPicPr>
+                  </pic:nvPicPr>
+                  <pic:blipFill>
+                    <a:blip r:embed="rId6"/>
+                    <a:stretch>
+                      <a:fillRect/>
+                    </a:stretch>
+                  </pic:blipFill>
+                  <pic:spPr>
+                    <a:xfrm>
+                      <a:off x="0" y="0"/>
+                      <a:ext cx="5269230" cy="2075180"/>
+                    </a:xfrm>
+                    <a:prstGeom prst="rect">
+                      <a:avLst/>
+                    </a:prstGeom>
+                    <a:noFill/>
+                    <a:ln w="9525">
+                      <a:noFill/>
+                      <a:miter/>
+                    </a:ln>
+                  </pic:spPr>
+                </pic:pic>
+              </a:graphicData>
+            </a:graphic>
+          </wp:inline>
+        </w:drawing>
+      </w:r>
+    </w:p>
+    <w:p>
+      <w:pPr>
+        <w:ind w:left="420" w:leftChars="0" w:firstLine="420" w:firstLineChars="0"/>
+        <w:rPr>
+          <w:rFonts w:hint="eastAsia"/>
+        </w:rPr>
+      </w:pPr>
+      <w:r>
+        <w:drawing>
+          <wp:inline distT="0" distB="0" distL="114300" distR="114300">
+            <wp:extent cx="5247640" cy="3114040"/>
+            <wp:effectExtent l="0" t="0" r="10160" b="10160"/>
+            <wp:docPr id="2" name="图片 2"/>
+            <wp:cNvGraphicFramePr>
+              <a:graphicFrameLocks xmlns:a="http://schemas.openxmlformats.org/drawingml/2006/main" noChangeAspect="1"/>
+            </wp:cNvGraphicFramePr>
+            <a:graphic xmlns:a="http://schemas.openxmlformats.org/drawingml/2006/main">
+              <a:graphicData uri="http://schemas.openxmlformats.org/drawingml/2006/picture">
+                <pic:pic xmlns:pic="http://schemas.openxmlformats.org/drawingml/2006/picture">
+                  <pic:nvPicPr>
+                    <pic:cNvPr id="2" name="图片 2"/>
+                    <pic:cNvPicPr>
+                      <a:picLocks noChangeAspect="1"/>
+                    </pic:cNvPicPr>
+                  </pic:nvPicPr>
+                  <pic:blipFill>
+                    <a:blip r:embed="rId7"/>
+                    <a:stretch>
+                      <a:fillRect/>
+                    </a:stretch>
+                  </pic:blipFill>
+                  <pic:spPr>
+                    <a:xfrm>
+                      <a:off x="0" y="0"/>
+                      <a:ext cx="5247640" cy="3114040"/>
+                    </a:xfrm>
+                    <a:prstGeom prst="rect">
+                      <a:avLst/>
+                    </a:prstGeom>
+                    <a:noFill/>
+                    <a:ln w="9525">
+                      <a:noFill/>
+                      <a:miter/>
+                    </a:ln>
+                  </pic:spPr>
+                </pic:pic>
+              </a:graphicData>
+            </a:graphic>
+          </wp:inline>
+        </w:drawing>
       </w:r>
     </w:p>
     <w:p>
@@ -469,26 +1425,31 @@
           <w:ilvl w:val="0"/>
           <w:numId w:val="4"/>
         </w:numPr>
-        <w:ind w:left="420" w:leftChars="0" w:firstLine="420" w:firstLineChars="0"/>
-        <w:rPr>
-          <w:rFonts w:hint="default" w:ascii="宋体" w:eastAsia="宋体" w:cs="宋体"/>
-          <w:kern w:val="0"/>
-          <w:sz w:val="24"/>
-          <w:szCs w:val="24"/>
-        </w:rPr>
-      </w:pPr>
-      <w:r>
-        <w:rPr>
-          <w:rFonts w:hint="default" w:ascii="宋体" w:eastAsia="宋体" w:cs="宋体"/>
-          <w:kern w:val="0"/>
-          <w:sz w:val="24"/>
-          <w:szCs w:val="24"/>
-        </w:rPr>
-        <w:t>递归分治求解</w:t>
-      </w:r>
-    </w:p>
-    <w:p>
-      <w:pPr>
+        <w:spacing w:line="360" w:lineRule="auto"/>
+        <w:rPr>
+          <w:rFonts w:hint="eastAsia" w:ascii="宋体" w:eastAsia="宋体" w:cs="宋体"/>
+          <w:kern w:val="0"/>
+          <w:sz w:val="30"/>
+          <w:szCs w:val="30"/>
+        </w:rPr>
+      </w:pPr>
+      <w:r>
+        <w:rPr>
+          <w:rFonts w:hint="eastAsia" w:ascii="宋体" w:eastAsia="宋体" w:cs="宋体"/>
+          <w:kern w:val="0"/>
+          <w:sz w:val="30"/>
+          <w:szCs w:val="30"/>
+        </w:rPr>
+        <w:t>测试结果与分析</w:t>
+      </w:r>
+    </w:p>
+    <w:p>
+      <w:pPr>
+        <w:numPr>
+          <w:ilvl w:val="0"/>
+          <w:numId w:val="5"/>
+        </w:numPr>
+        <w:spacing w:line="360" w:lineRule="auto"/>
         <w:ind w:firstLine="420" w:firstLineChars="0"/>
         <w:rPr>
           <w:rFonts w:hint="default" w:ascii="宋体" w:eastAsia="宋体" w:cs="宋体"/>
@@ -504,27 +1465,55 @@
           <w:sz w:val="28"/>
           <w:szCs w:val="28"/>
         </w:rPr>
-        <w:t>2、问题2</w:t>
-      </w:r>
-    </w:p>
-    <w:p>
-      <w:pPr>
+        <w:t>问题1</w:t>
+      </w:r>
+    </w:p>
+    <w:p>
+      <w:pPr>
+        <w:numPr>
+          <w:numId w:val="0"/>
+        </w:numPr>
+        <w:spacing w:line="360" w:lineRule="auto"/>
         <w:ind w:left="420" w:leftChars="0" w:firstLine="420" w:firstLineChars="0"/>
         <w:rPr>
           <w:rFonts w:hint="default" w:ascii="宋体" w:eastAsia="宋体" w:cs="宋体"/>
           <w:kern w:val="0"/>
-          <w:sz w:val="24"/>
-          <w:szCs w:val="24"/>
+          <w:sz w:val="28"/>
+          <w:szCs w:val="28"/>
         </w:rPr>
       </w:pPr>
       <w:r>
         <w:rPr>
           <w:rFonts w:hint="default" w:ascii="宋体" w:eastAsia="宋体" w:cs="宋体"/>
           <w:kern w:val="0"/>
-          <w:sz w:val="24"/>
-          <w:szCs w:val="24"/>
-        </w:rPr>
-        <w:t>1、暴力求解</w:t>
+          <w:sz w:val="28"/>
+          <w:szCs w:val="28"/>
+        </w:rPr>
+        <w:t>基数排序分析：</w:t>
+      </w:r>
+    </w:p>
+    <w:p>
+      <w:pPr>
+        <w:numPr>
+          <w:numId w:val="0"/>
+        </w:numPr>
+        <w:spacing w:line="360" w:lineRule="auto"/>
+        <w:ind w:left="420" w:leftChars="0" w:firstLine="420" w:firstLineChars="0"/>
+        <w:rPr>
+          <w:rFonts w:hint="default" w:ascii="宋体" w:eastAsia="宋体" w:cs="宋体"/>
+          <w:kern w:val="0"/>
+          <w:sz w:val="24"/>
+          <w:szCs w:val="24"/>
+        </w:rPr>
+      </w:pPr>
+      <w:r>
+        <w:rPr>
+          <w:rFonts w:hint="default" w:ascii="宋体" w:eastAsia="宋体" w:cs="宋体"/>
+          <w:kern w:val="0"/>
+          <w:sz w:val="24"/>
+          <w:szCs w:val="24"/>
+        </w:rPr>
+        <w:t>基数排序是基于分配策略的排序，不是一种比较排序，不受到 O(n log n) 下限的影响，是一种稳定的排序算法，并且它可以应用于多关键字排序。</w:t>
       </w:r>
     </w:p>
     <w:p>
@@ -533,115 +1522,648 @@
           <w:ilvl w:val="0"/>
           <w:numId w:val="5"/>
         </w:numPr>
+        <w:spacing w:line="360" w:lineRule="auto"/>
+        <w:ind w:firstLine="420" w:firstLineChars="0"/>
+        <w:rPr>
+          <w:rFonts w:hint="eastAsia" w:ascii="宋体" w:eastAsia="宋体" w:cs="宋体"/>
+          <w:kern w:val="0"/>
+          <w:sz w:val="28"/>
+          <w:szCs w:val="28"/>
+        </w:rPr>
+      </w:pPr>
+      <w:r>
+        <w:rPr>
+          <w:rFonts w:hint="default" w:ascii="宋体" w:eastAsia="宋体" w:cs="宋体"/>
+          <w:kern w:val="0"/>
+          <w:sz w:val="28"/>
+          <w:szCs w:val="28"/>
+        </w:rPr>
+        <w:t>问题2</w:t>
+      </w:r>
+    </w:p>
+    <w:p>
+      <w:pPr>
         <w:ind w:left="420" w:leftChars="0" w:firstLine="420" w:firstLineChars="0"/>
-        <w:rPr>
-          <w:rFonts w:hint="default" w:ascii="宋体" w:eastAsia="宋体" w:cs="宋体"/>
-          <w:kern w:val="0"/>
-          <w:sz w:val="24"/>
-          <w:szCs w:val="24"/>
-        </w:rPr>
-      </w:pPr>
-      <w:r>
-        <w:rPr>
-          <w:rFonts w:hint="default" w:ascii="宋体" w:eastAsia="宋体" w:cs="宋体"/>
-          <w:kern w:val="0"/>
-          <w:sz w:val="24"/>
-          <w:szCs w:val="24"/>
-        </w:rPr>
-        <w:t>算法2</w:t>
-      </w:r>
-    </w:p>
-    <w:p>
-      <w:pPr>
-        <w:numPr>
-          <w:ilvl w:val="0"/>
-          <w:numId w:val="0"/>
-        </w:numPr>
-        <w:ind w:left="840" w:leftChars="0"/>
-        <w:rPr>
-          <w:rFonts w:hint="eastAsia" w:ascii="宋体" w:eastAsia="宋体" w:cs="宋体"/>
-          <w:kern w:val="0"/>
-          <w:sz w:val="24"/>
-          <w:szCs w:val="24"/>
-        </w:rPr>
-      </w:pPr>
-    </w:p>
-    <w:p>
-      <w:pPr>
+      </w:pPr>
+      <w:r>
+        <w:t>实例：</w:t>
+      </w:r>
+    </w:p>
+    <w:p>
+      <w:pPr>
+        <w:keepNext w:val="0"/>
+        <w:keepLines w:val="0"/>
+        <w:widowControl/>
+        <w:suppressLineNumbers w:val="0"/>
+        <w:ind w:left="840" w:leftChars="0" w:firstLine="420" w:firstLineChars="0"/>
+        <w:jc w:val="left"/>
+        <w:rPr>
+          <w:rFonts w:ascii="Microsoft Yahei" w:hAnsi="Microsoft Yahei" w:eastAsia="Microsoft Yahei" w:cs="Microsoft Yahei"/>
+          <w:b w:val="0"/>
+          <w:i w:val="0"/>
+          <w:caps w:val="0"/>
+          <w:color w:val="333333"/>
+          <w:spacing w:val="0"/>
+          <w:kern w:val="0"/>
+          <w:sz w:val="21"/>
+          <w:szCs w:val="21"/>
+          <w:shd w:val="clear" w:fill="FFFFFF"/>
+          <w:lang w:val="en-US" w:eastAsia="zh-CN" w:bidi="ar"/>
+        </w:rPr>
+      </w:pPr>
+      <w:r>
+        <w:t>输入：</w:t>
+      </w:r>
+      <w:r>
+        <w:rPr>
+          <w:rFonts w:hint="eastAsia" w:ascii="Microsoft Yahei" w:hAnsi="Microsoft Yahei" w:eastAsia="Microsoft Yahei" w:cs="Microsoft Yahei"/>
+          <w:b w:val="0"/>
+          <w:i w:val="0"/>
+          <w:caps w:val="0"/>
+          <w:color w:val="333333"/>
+          <w:spacing w:val="0"/>
+          <w:kern w:val="0"/>
+          <w:sz w:val="21"/>
+          <w:szCs w:val="21"/>
+          <w:shd w:val="clear" w:fill="FFFFFF"/>
+          <w:lang w:val="en-US" w:eastAsia="zh-CN" w:bidi="ar"/>
+        </w:rPr>
+        <w:t>1+2*3+(4*5+6)*7</w:t>
+      </w:r>
+    </w:p>
+    <w:p>
+      <w:pPr>
+        <w:keepNext w:val="0"/>
+        <w:keepLines w:val="0"/>
+        <w:widowControl/>
+        <w:suppressLineNumbers w:val="0"/>
+        <w:ind w:left="840" w:leftChars="0" w:firstLine="420" w:firstLineChars="0"/>
+        <w:jc w:val="left"/>
+        <w:rPr>
+          <w:rFonts w:ascii="Microsoft Yahei" w:hAnsi="Microsoft Yahei" w:eastAsia="Microsoft Yahei" w:cs="Microsoft Yahei"/>
+          <w:b w:val="0"/>
+          <w:i w:val="0"/>
+          <w:caps w:val="0"/>
+          <w:color w:val="333333"/>
+          <w:spacing w:val="0"/>
+          <w:kern w:val="0"/>
+          <w:sz w:val="21"/>
+          <w:szCs w:val="21"/>
+          <w:shd w:val="clear" w:fill="FFFFFF"/>
+          <w:lang w:eastAsia="zh-CN" w:bidi="ar"/>
+        </w:rPr>
+      </w:pPr>
+      <w:r>
+        <w:rPr>
+          <w:rFonts w:ascii="Microsoft Yahei" w:hAnsi="Microsoft Yahei" w:eastAsia="Microsoft Yahei" w:cs="Microsoft Yahei"/>
+          <w:b w:val="0"/>
+          <w:i w:val="0"/>
+          <w:caps w:val="0"/>
+          <w:color w:val="333333"/>
+          <w:spacing w:val="0"/>
+          <w:kern w:val="0"/>
+          <w:sz w:val="21"/>
+          <w:szCs w:val="21"/>
+          <w:shd w:val="clear" w:fill="FFFFFF"/>
+          <w:lang w:eastAsia="zh-CN" w:bidi="ar"/>
+        </w:rPr>
+        <w:t>处理过程如下：</w:t>
+      </w:r>
+    </w:p>
+    <w:p>
+      <w:pPr>
+        <w:keepNext w:val="0"/>
+        <w:keepLines w:val="0"/>
+        <w:widowControl/>
         <w:numPr>
           <w:ilvl w:val="0"/>
           <w:numId w:val="6"/>
         </w:numPr>
-        <w:spacing w:line="360" w:lineRule="auto"/>
-        <w:rPr>
-          <w:rFonts w:hint="eastAsia" w:ascii="宋体" w:eastAsia="宋体" w:cs="宋体"/>
-          <w:kern w:val="0"/>
-          <w:sz w:val="30"/>
-          <w:szCs w:val="30"/>
-        </w:rPr>
-      </w:pPr>
-      <w:r>
-        <w:rPr>
-          <w:rFonts w:hint="eastAsia" w:ascii="宋体" w:eastAsia="宋体" w:cs="宋体"/>
-          <w:kern w:val="0"/>
-          <w:sz w:val="30"/>
-          <w:szCs w:val="30"/>
-        </w:rPr>
-        <w:t>测试结果与分析</w:t>
-      </w:r>
-    </w:p>
-    <w:p>
-      <w:pPr>
+        <w:suppressLineNumbers w:val="0"/>
+        <w:ind w:left="840" w:leftChars="0" w:firstLine="420" w:firstLineChars="0"/>
+        <w:jc w:val="left"/>
+        <w:rPr>
+          <w:rFonts w:ascii="Microsoft Yahei" w:hAnsi="Microsoft Yahei" w:eastAsia="Microsoft Yahei" w:cs="Microsoft Yahei"/>
+          <w:b w:val="0"/>
+          <w:i w:val="0"/>
+          <w:caps w:val="0"/>
+          <w:color w:val="333333"/>
+          <w:spacing w:val="0"/>
+          <w:kern w:val="0"/>
+          <w:sz w:val="21"/>
+          <w:szCs w:val="21"/>
+          <w:shd w:val="clear" w:fill="FFFFFF"/>
+          <w:lang w:eastAsia="zh-CN" w:bidi="ar"/>
+        </w:rPr>
+      </w:pPr>
+      <w:r>
+        <w:rPr>
+          <w:rFonts w:ascii="Microsoft Yahei" w:hAnsi="Microsoft Yahei" w:eastAsia="Microsoft Yahei" w:cs="Microsoft Yahei"/>
+          <w:b w:val="0"/>
+          <w:i w:val="0"/>
+          <w:caps w:val="0"/>
+          <w:color w:val="333333"/>
+          <w:spacing w:val="0"/>
+          <w:kern w:val="0"/>
+          <w:sz w:val="21"/>
+          <w:szCs w:val="21"/>
+          <w:shd w:val="clear" w:fill="FFFFFF"/>
+          <w:lang w:eastAsia="zh-CN" w:bidi="ar"/>
+        </w:rPr>
+        <w:t>读到 1，输出</w:t>
+      </w:r>
+    </w:p>
+    <w:p>
+      <w:pPr>
+        <w:keepNext w:val="0"/>
+        <w:keepLines w:val="0"/>
+        <w:widowControl/>
         <w:numPr>
           <w:ilvl w:val="0"/>
-          <w:numId w:val="7"/>
-        </w:numPr>
-        <w:spacing w:line="360" w:lineRule="auto"/>
-        <w:ind w:firstLine="420" w:firstLineChars="0"/>
-        <w:rPr>
-          <w:rFonts w:hint="default" w:ascii="宋体" w:eastAsia="宋体" w:cs="宋体"/>
-          <w:kern w:val="0"/>
-          <w:sz w:val="28"/>
-          <w:szCs w:val="28"/>
-        </w:rPr>
-      </w:pPr>
-      <w:r>
-        <w:rPr>
-          <w:rFonts w:hint="default" w:ascii="宋体" w:eastAsia="宋体" w:cs="宋体"/>
-          <w:kern w:val="0"/>
-          <w:sz w:val="28"/>
-          <w:szCs w:val="28"/>
-        </w:rPr>
-        <w:t>问题1</w:t>
-      </w:r>
-    </w:p>
-    <w:p>
-      <w:pPr>
+          <w:numId w:val="6"/>
+        </w:numPr>
+        <w:suppressLineNumbers w:val="0"/>
+        <w:ind w:left="840" w:leftChars="0" w:firstLine="420" w:firstLineChars="0"/>
+        <w:jc w:val="left"/>
+        <w:rPr>
+          <w:rFonts w:ascii="Microsoft Yahei" w:hAnsi="Microsoft Yahei" w:eastAsia="Microsoft Yahei" w:cs="Microsoft Yahei"/>
+          <w:b w:val="0"/>
+          <w:i w:val="0"/>
+          <w:caps w:val="0"/>
+          <w:color w:val="333333"/>
+          <w:spacing w:val="0"/>
+          <w:kern w:val="0"/>
+          <w:sz w:val="21"/>
+          <w:szCs w:val="21"/>
+          <w:shd w:val="clear" w:fill="FFFFFF"/>
+          <w:lang w:eastAsia="zh-CN" w:bidi="ar"/>
+        </w:rPr>
+      </w:pPr>
+      <w:r>
+        <w:rPr>
+          <w:rFonts w:ascii="Microsoft Yahei" w:hAnsi="Microsoft Yahei" w:eastAsia="Microsoft Yahei" w:cs="Microsoft Yahei"/>
+          <w:b w:val="0"/>
+          <w:i w:val="0"/>
+          <w:caps w:val="0"/>
+          <w:color w:val="333333"/>
+          <w:spacing w:val="0"/>
+          <w:kern w:val="0"/>
+          <w:sz w:val="21"/>
+          <w:szCs w:val="21"/>
+          <w:shd w:val="clear" w:fill="FFFFFF"/>
+          <w:lang w:eastAsia="zh-CN" w:bidi="ar"/>
+        </w:rPr>
+        <w:t>读到 + ，压入栈中</w:t>
+      </w:r>
+    </w:p>
+    <w:p>
+      <w:pPr>
+        <w:keepNext w:val="0"/>
+        <w:keepLines w:val="0"/>
+        <w:widowControl/>
         <w:numPr>
           <w:ilvl w:val="0"/>
-          <w:numId w:val="7"/>
-        </w:numPr>
-        <w:spacing w:line="360" w:lineRule="auto"/>
-        <w:ind w:firstLine="420" w:firstLineChars="0"/>
-        <w:rPr>
-          <w:rFonts w:hint="eastAsia" w:ascii="宋体" w:eastAsia="宋体" w:cs="宋体"/>
-          <w:kern w:val="0"/>
-          <w:sz w:val="28"/>
-          <w:szCs w:val="28"/>
-        </w:rPr>
-      </w:pPr>
-      <w:r>
-        <w:rPr>
-          <w:rFonts w:hint="default" w:ascii="宋体" w:eastAsia="宋体" w:cs="宋体"/>
-          <w:kern w:val="0"/>
-          <w:sz w:val="28"/>
-          <w:szCs w:val="28"/>
-        </w:rPr>
-        <w:t>问题2</w:t>
-      </w:r>
-    </w:p>
-    <w:p>
-      <w:pPr/>
+          <w:numId w:val="6"/>
+        </w:numPr>
+        <w:suppressLineNumbers w:val="0"/>
+        <w:ind w:left="840" w:leftChars="0" w:firstLine="420" w:firstLineChars="0"/>
+        <w:jc w:val="left"/>
+        <w:rPr>
+          <w:rFonts w:ascii="Microsoft Yahei" w:hAnsi="Microsoft Yahei" w:eastAsia="Microsoft Yahei" w:cs="Microsoft Yahei"/>
+          <w:b w:val="0"/>
+          <w:i w:val="0"/>
+          <w:caps w:val="0"/>
+          <w:color w:val="333333"/>
+          <w:spacing w:val="0"/>
+          <w:kern w:val="0"/>
+          <w:sz w:val="21"/>
+          <w:szCs w:val="21"/>
+          <w:shd w:val="clear" w:fill="FFFFFF"/>
+          <w:lang w:eastAsia="zh-CN" w:bidi="ar"/>
+        </w:rPr>
+      </w:pPr>
+      <w:r>
+        <w:rPr>
+          <w:rFonts w:ascii="Microsoft Yahei" w:hAnsi="Microsoft Yahei" w:eastAsia="Microsoft Yahei" w:cs="Microsoft Yahei"/>
+          <w:b w:val="0"/>
+          <w:i w:val="0"/>
+          <w:caps w:val="0"/>
+          <w:color w:val="333333"/>
+          <w:spacing w:val="0"/>
+          <w:kern w:val="0"/>
+          <w:sz w:val="21"/>
+          <w:szCs w:val="21"/>
+          <w:shd w:val="clear" w:fill="FFFFFF"/>
+          <w:lang w:eastAsia="zh-CN" w:bidi="ar"/>
+        </w:rPr>
+        <w:t>读到2， 输出</w:t>
+      </w:r>
+    </w:p>
+    <w:p>
+      <w:pPr>
+        <w:keepNext w:val="0"/>
+        <w:keepLines w:val="0"/>
+        <w:widowControl/>
+        <w:numPr>
+          <w:ilvl w:val="0"/>
+          <w:numId w:val="6"/>
+        </w:numPr>
+        <w:suppressLineNumbers w:val="0"/>
+        <w:ind w:left="840" w:leftChars="0" w:firstLine="420" w:firstLineChars="0"/>
+        <w:jc w:val="left"/>
+        <w:rPr>
+          <w:rFonts w:ascii="Microsoft Yahei" w:hAnsi="Microsoft Yahei" w:eastAsia="Microsoft Yahei" w:cs="Microsoft Yahei"/>
+          <w:b w:val="0"/>
+          <w:i w:val="0"/>
+          <w:caps w:val="0"/>
+          <w:color w:val="333333"/>
+          <w:spacing w:val="0"/>
+          <w:kern w:val="0"/>
+          <w:sz w:val="21"/>
+          <w:szCs w:val="21"/>
+          <w:shd w:val="clear" w:fill="FFFFFF"/>
+          <w:lang w:eastAsia="zh-CN" w:bidi="ar"/>
+        </w:rPr>
+      </w:pPr>
+      <w:r>
+        <w:rPr>
+          <w:rFonts w:ascii="Microsoft Yahei" w:hAnsi="Microsoft Yahei" w:eastAsia="Microsoft Yahei" w:cs="Microsoft Yahei"/>
+          <w:b w:val="0"/>
+          <w:i w:val="0"/>
+          <w:caps w:val="0"/>
+          <w:color w:val="333333"/>
+          <w:spacing w:val="0"/>
+          <w:kern w:val="0"/>
+          <w:sz w:val="21"/>
+          <w:szCs w:val="21"/>
+          <w:shd w:val="clear" w:fill="FFFFFF"/>
+          <w:lang w:eastAsia="zh-CN" w:bidi="ar"/>
+        </w:rPr>
+        <w:t>读到 * ，检查栈中没有比 * 高或者等于的操作符，于是压入栈中</w:t>
+      </w:r>
+    </w:p>
+    <w:p>
+      <w:pPr>
+        <w:keepNext w:val="0"/>
+        <w:keepLines w:val="0"/>
+        <w:widowControl/>
+        <w:numPr>
+          <w:ilvl w:val="0"/>
+          <w:numId w:val="6"/>
+        </w:numPr>
+        <w:suppressLineNumbers w:val="0"/>
+        <w:ind w:left="840" w:leftChars="0" w:firstLine="420" w:firstLineChars="0"/>
+        <w:jc w:val="left"/>
+        <w:rPr>
+          <w:rFonts w:ascii="Microsoft Yahei" w:hAnsi="Microsoft Yahei" w:eastAsia="Microsoft Yahei" w:cs="Microsoft Yahei"/>
+          <w:b w:val="0"/>
+          <w:i w:val="0"/>
+          <w:caps w:val="0"/>
+          <w:color w:val="333333"/>
+          <w:spacing w:val="0"/>
+          <w:kern w:val="0"/>
+          <w:sz w:val="21"/>
+          <w:szCs w:val="21"/>
+          <w:shd w:val="clear" w:fill="FFFFFF"/>
+          <w:lang w:eastAsia="zh-CN" w:bidi="ar"/>
+        </w:rPr>
+      </w:pPr>
+      <w:r>
+        <w:rPr>
+          <w:rFonts w:ascii="Microsoft Yahei" w:hAnsi="Microsoft Yahei" w:eastAsia="Microsoft Yahei" w:cs="Microsoft Yahei"/>
+          <w:b w:val="0"/>
+          <w:i w:val="0"/>
+          <w:caps w:val="0"/>
+          <w:color w:val="333333"/>
+          <w:spacing w:val="0"/>
+          <w:kern w:val="0"/>
+          <w:sz w:val="21"/>
+          <w:szCs w:val="21"/>
+          <w:shd w:val="clear" w:fill="FFFFFF"/>
+          <w:lang w:eastAsia="zh-CN" w:bidi="ar"/>
+        </w:rPr>
+        <w:t>读到3， 输出</w:t>
+      </w:r>
+    </w:p>
+    <w:p>
+      <w:pPr>
+        <w:keepNext w:val="0"/>
+        <w:keepLines w:val="0"/>
+        <w:widowControl/>
+        <w:numPr>
+          <w:ilvl w:val="0"/>
+          <w:numId w:val="6"/>
+        </w:numPr>
+        <w:suppressLineNumbers w:val="0"/>
+        <w:ind w:left="840" w:leftChars="0" w:firstLine="420" w:firstLineChars="0"/>
+        <w:jc w:val="left"/>
+      </w:pPr>
+      <w:r>
+        <w:rPr>
+          <w:rFonts w:ascii="Microsoft Yahei" w:hAnsi="Microsoft Yahei" w:eastAsia="Microsoft Yahei" w:cs="Microsoft Yahei"/>
+          <w:b w:val="0"/>
+          <w:i w:val="0"/>
+          <w:caps w:val="0"/>
+          <w:color w:val="333333"/>
+          <w:spacing w:val="0"/>
+          <w:kern w:val="0"/>
+          <w:sz w:val="21"/>
+          <w:szCs w:val="21"/>
+          <w:shd w:val="clear" w:fill="FFFFFF"/>
+          <w:lang w:eastAsia="zh-CN" w:bidi="ar"/>
+        </w:rPr>
+        <w:t>读到 +， 由于栈中存在 高于或者等于 + 的优先级的操作符，所以首先弹出 * + (同是输出），之后将读到的 + 压入栈中</w:t>
+      </w:r>
+    </w:p>
+    <w:p>
+      <w:pPr>
+        <w:keepNext w:val="0"/>
+        <w:keepLines w:val="0"/>
+        <w:widowControl/>
+        <w:numPr>
+          <w:ilvl w:val="0"/>
+          <w:numId w:val="6"/>
+        </w:numPr>
+        <w:suppressLineNumbers w:val="0"/>
+        <w:ind w:left="840" w:leftChars="0" w:firstLine="420" w:firstLineChars="0"/>
+        <w:jc w:val="left"/>
+      </w:pPr>
+      <w:r>
+        <w:rPr>
+          <w:rFonts w:ascii="Microsoft Yahei" w:hAnsi="Microsoft Yahei" w:eastAsia="Microsoft Yahei" w:cs="Microsoft Yahei"/>
+          <w:b w:val="0"/>
+          <w:i w:val="0"/>
+          <w:caps w:val="0"/>
+          <w:color w:val="333333"/>
+          <w:spacing w:val="0"/>
+          <w:kern w:val="0"/>
+          <w:sz w:val="21"/>
+          <w:szCs w:val="21"/>
+          <w:shd w:val="clear" w:fill="FFFFFF"/>
+          <w:lang w:eastAsia="zh-CN" w:bidi="ar"/>
+        </w:rPr>
+        <w:t>读到 ( ，压入栈中</w:t>
+      </w:r>
+    </w:p>
+    <w:p>
+      <w:pPr>
+        <w:keepNext w:val="0"/>
+        <w:keepLines w:val="0"/>
+        <w:widowControl/>
+        <w:numPr>
+          <w:ilvl w:val="0"/>
+          <w:numId w:val="6"/>
+        </w:numPr>
+        <w:suppressLineNumbers w:val="0"/>
+        <w:ind w:left="840" w:leftChars="0" w:firstLine="420" w:firstLineChars="0"/>
+        <w:jc w:val="left"/>
+      </w:pPr>
+      <w:r>
+        <w:rPr>
+          <w:rFonts w:ascii="Microsoft Yahei" w:hAnsi="Microsoft Yahei" w:eastAsia="Microsoft Yahei" w:cs="Microsoft Yahei"/>
+          <w:b w:val="0"/>
+          <w:i w:val="0"/>
+          <w:caps w:val="0"/>
+          <w:color w:val="333333"/>
+          <w:spacing w:val="0"/>
+          <w:kern w:val="0"/>
+          <w:sz w:val="21"/>
+          <w:szCs w:val="21"/>
+          <w:shd w:val="clear" w:fill="FFFFFF"/>
+          <w:lang w:eastAsia="zh-CN" w:bidi="ar"/>
+        </w:rPr>
+        <w:t>读到 4，输出</w:t>
+      </w:r>
+    </w:p>
+    <w:p>
+      <w:pPr>
+        <w:keepNext w:val="0"/>
+        <w:keepLines w:val="0"/>
+        <w:widowControl/>
+        <w:numPr>
+          <w:ilvl w:val="0"/>
+          <w:numId w:val="6"/>
+        </w:numPr>
+        <w:suppressLineNumbers w:val="0"/>
+        <w:ind w:left="840" w:leftChars="0" w:firstLine="420" w:firstLineChars="0"/>
+        <w:jc w:val="left"/>
+      </w:pPr>
+      <w:r>
+        <w:rPr>
+          <w:rFonts w:ascii="Microsoft Yahei" w:hAnsi="Microsoft Yahei" w:eastAsia="Microsoft Yahei" w:cs="Microsoft Yahei"/>
+          <w:b w:val="0"/>
+          <w:i w:val="0"/>
+          <w:caps w:val="0"/>
+          <w:color w:val="333333"/>
+          <w:spacing w:val="0"/>
+          <w:kern w:val="0"/>
+          <w:sz w:val="21"/>
+          <w:szCs w:val="21"/>
+          <w:shd w:val="clear" w:fill="FFFFFF"/>
+          <w:lang w:eastAsia="zh-CN" w:bidi="ar"/>
+        </w:rPr>
+        <w:t>读到 *，检查没有比 * 优先级高或者等于的操作符，所以压入栈中</w:t>
+      </w:r>
+    </w:p>
+    <w:p>
+      <w:pPr>
+        <w:keepNext w:val="0"/>
+        <w:keepLines w:val="0"/>
+        <w:widowControl/>
+        <w:numPr>
+          <w:ilvl w:val="0"/>
+          <w:numId w:val="6"/>
+        </w:numPr>
+        <w:suppressLineNumbers w:val="0"/>
+        <w:ind w:left="840" w:leftChars="0" w:firstLine="420" w:firstLineChars="0"/>
+        <w:jc w:val="left"/>
+      </w:pPr>
+      <w:r>
+        <w:rPr>
+          <w:rFonts w:ascii="Microsoft Yahei" w:hAnsi="Microsoft Yahei" w:eastAsia="Microsoft Yahei" w:cs="Microsoft Yahei"/>
+          <w:b w:val="0"/>
+          <w:i w:val="0"/>
+          <w:caps w:val="0"/>
+          <w:color w:val="333333"/>
+          <w:spacing w:val="0"/>
+          <w:kern w:val="0"/>
+          <w:sz w:val="21"/>
+          <w:szCs w:val="21"/>
+          <w:shd w:val="clear" w:fill="FFFFFF"/>
+          <w:lang w:eastAsia="zh-CN" w:bidi="ar"/>
+        </w:rPr>
+        <w:t>读到5 直接输出</w:t>
+      </w:r>
+    </w:p>
+    <w:p>
+      <w:pPr>
+        <w:keepNext w:val="0"/>
+        <w:keepLines w:val="0"/>
+        <w:widowControl/>
+        <w:numPr>
+          <w:ilvl w:val="0"/>
+          <w:numId w:val="6"/>
+        </w:numPr>
+        <w:suppressLineNumbers w:val="0"/>
+        <w:ind w:left="840" w:leftChars="0" w:firstLine="420" w:firstLineChars="0"/>
+        <w:jc w:val="left"/>
+      </w:pPr>
+      <w:r>
+        <w:rPr>
+          <w:rFonts w:ascii="Microsoft Yahei" w:hAnsi="Microsoft Yahei" w:eastAsia="Microsoft Yahei" w:cs="Microsoft Yahei"/>
+          <w:b w:val="0"/>
+          <w:i w:val="0"/>
+          <w:caps w:val="0"/>
+          <w:color w:val="333333"/>
+          <w:spacing w:val="0"/>
+          <w:kern w:val="0"/>
+          <w:sz w:val="21"/>
+          <w:szCs w:val="21"/>
+          <w:shd w:val="clear" w:fill="FFFFFF"/>
+          <w:lang w:eastAsia="zh-CN" w:bidi="ar"/>
+        </w:rPr>
+        <w:t>读到 + ，栈中 * 优先级高于 +，输出 *，将 + 压入栈中</w:t>
+      </w:r>
+    </w:p>
+    <w:p>
+      <w:pPr>
+        <w:keepNext w:val="0"/>
+        <w:keepLines w:val="0"/>
+        <w:widowControl/>
+        <w:numPr>
+          <w:ilvl w:val="0"/>
+          <w:numId w:val="6"/>
+        </w:numPr>
+        <w:suppressLineNumbers w:val="0"/>
+        <w:ind w:left="840" w:leftChars="0" w:firstLine="420" w:firstLineChars="0"/>
+        <w:jc w:val="left"/>
+      </w:pPr>
+      <w:r>
+        <w:rPr>
+          <w:rFonts w:ascii="Microsoft Yahei" w:hAnsi="Microsoft Yahei" w:eastAsia="Microsoft Yahei" w:cs="Microsoft Yahei"/>
+          <w:b w:val="0"/>
+          <w:i w:val="0"/>
+          <w:caps w:val="0"/>
+          <w:color w:val="333333"/>
+          <w:spacing w:val="0"/>
+          <w:kern w:val="0"/>
+          <w:sz w:val="21"/>
+          <w:szCs w:val="21"/>
+          <w:shd w:val="clear" w:fill="FFFFFF"/>
+          <w:lang w:eastAsia="zh-CN" w:bidi="ar"/>
+        </w:rPr>
+        <w:t>读到 6 输出</w:t>
+      </w:r>
+    </w:p>
+    <w:p>
+      <w:pPr>
+        <w:keepNext w:val="0"/>
+        <w:keepLines w:val="0"/>
+        <w:widowControl/>
+        <w:numPr>
+          <w:ilvl w:val="0"/>
+          <w:numId w:val="6"/>
+        </w:numPr>
+        <w:suppressLineNumbers w:val="0"/>
+        <w:ind w:left="840" w:leftChars="0" w:firstLine="420" w:firstLineChars="0"/>
+        <w:jc w:val="left"/>
+      </w:pPr>
+      <w:r>
+        <w:rPr>
+          <w:rFonts w:ascii="Microsoft Yahei" w:hAnsi="Microsoft Yahei" w:eastAsia="Microsoft Yahei" w:cs="Microsoft Yahei"/>
+          <w:b w:val="0"/>
+          <w:i w:val="0"/>
+          <w:caps w:val="0"/>
+          <w:color w:val="333333"/>
+          <w:spacing w:val="0"/>
+          <w:kern w:val="0"/>
+          <w:sz w:val="21"/>
+          <w:szCs w:val="21"/>
+          <w:shd w:val="clear" w:fill="FFFFFF"/>
+          <w:lang w:eastAsia="zh-CN" w:bidi="ar"/>
+        </w:rPr>
+        <w:t>读到 ），将栈中的元素输出知道遇到 （，即输出 +</w:t>
+      </w:r>
+    </w:p>
+    <w:p>
+      <w:pPr>
+        <w:keepNext w:val="0"/>
+        <w:keepLines w:val="0"/>
+        <w:widowControl/>
+        <w:numPr>
+          <w:ilvl w:val="0"/>
+          <w:numId w:val="6"/>
+        </w:numPr>
+        <w:suppressLineNumbers w:val="0"/>
+        <w:ind w:left="840" w:leftChars="0" w:firstLine="420" w:firstLineChars="0"/>
+        <w:jc w:val="left"/>
+      </w:pPr>
+      <w:r>
+        <w:t>读到 * ,压入栈中</w:t>
+      </w:r>
+    </w:p>
+    <w:p>
+      <w:pPr>
+        <w:keepNext w:val="0"/>
+        <w:keepLines w:val="0"/>
+        <w:widowControl/>
+        <w:numPr>
+          <w:ilvl w:val="0"/>
+          <w:numId w:val="6"/>
+        </w:numPr>
+        <w:suppressLineNumbers w:val="0"/>
+        <w:ind w:left="840" w:leftChars="0" w:firstLine="420" w:firstLineChars="0"/>
+        <w:jc w:val="left"/>
+      </w:pPr>
+      <w:r>
+        <w:t>读到 7 ，直接输出</w:t>
+      </w:r>
+    </w:p>
+    <w:p>
+      <w:pPr>
+        <w:keepNext w:val="0"/>
+        <w:keepLines w:val="0"/>
+        <w:widowControl/>
+        <w:numPr>
+          <w:ilvl w:val="0"/>
+          <w:numId w:val="6"/>
+        </w:numPr>
+        <w:suppressLineNumbers w:val="0"/>
+        <w:ind w:left="840" w:leftChars="0" w:firstLine="420" w:firstLineChars="0"/>
+        <w:jc w:val="left"/>
+      </w:pPr>
+      <w:r>
+        <w:t>最后将栈中的操作符全部输出，即输出 +</w:t>
+      </w:r>
+    </w:p>
+    <w:p>
+      <w:pPr>
+        <w:keepNext w:val="0"/>
+        <w:keepLines w:val="0"/>
+        <w:widowControl/>
+        <w:suppressLineNumbers w:val="0"/>
+        <w:ind w:left="840" w:leftChars="0" w:firstLine="420" w:firstLineChars="0"/>
+        <w:jc w:val="left"/>
+      </w:pPr>
+      <w:r>
+        <w:t>最后所有的输出为：</w:t>
+      </w:r>
+      <w:r>
+        <w:rPr>
+          <w:rFonts w:hint="default" w:ascii="Microsoft Yahei" w:hAnsi="Microsoft Yahei" w:eastAsia="Microsoft Yahei" w:cs="Microsoft Yahei"/>
+          <w:b w:val="0"/>
+          <w:i w:val="0"/>
+          <w:caps w:val="0"/>
+          <w:color w:val="333333"/>
+          <w:spacing w:val="0"/>
+          <w:kern w:val="0"/>
+          <w:sz w:val="21"/>
+          <w:szCs w:val="21"/>
+          <w:shd w:val="clear" w:fill="FFFFFF"/>
+          <w:lang w:eastAsia="zh-CN" w:bidi="ar"/>
+        </w:rPr>
+        <w:t>1 2 3 * + 4 5 * 6 + 7 * +</w:t>
+      </w:r>
     </w:p>
     <w:sectPr>
       <w:pgSz w:w="11906" w:h="16838"/>
@@ -655,30 +2177,6 @@
 
 <file path=word/numbering.xml><?xml version="1.0" encoding="utf-8"?>
 <w:numbering xmlns:wpc="http://schemas.microsoft.com/office/word/2010/wordprocessingCanvas" xmlns:mc="http://schemas.openxmlformats.org/markup-compatibility/2006" xmlns:o="urn:schemas-microsoft-com:office:office" xmlns:r="http://schemas.openxmlformats.org/officeDocument/2006/relationships" xmlns:m="http://schemas.openxmlformats.org/officeDocument/2006/math" xmlns:v="urn:schemas-microsoft-com:vml" xmlns:wp14="http://schemas.microsoft.com/office/word/2010/wordprocessingDrawing" xmlns:wp="http://schemas.openxmlformats.org/drawingml/2006/wordprocessingDrawing" xmlns:w10="urn:schemas-microsoft-com:office:word" xmlns:w="http://schemas.openxmlformats.org/wordprocessingml/2006/main" xmlns:w14="http://schemas.microsoft.com/office/word/2010/wordml" xmlns:wpg="http://schemas.microsoft.com/office/word/2010/wordprocessingGroup" xmlns:wpi="http://schemas.microsoft.com/office/word/2010/wordprocessingInk" xmlns:wne="http://schemas.microsoft.com/office/word/2006/wordml" xmlns:wps="http://schemas.microsoft.com/office/word/2010/wordprocessingShape" mc:Ignorable="w14 wp14">
-  <w:abstractNum w:abstractNumId="1512618471">
-    <w:nsid w:val="5A28B9E7"/>
-    <w:multiLevelType w:val="singleLevel"/>
-    <w:tmpl w:val="5A28B9E7"/>
-    <w:lvl w:ilvl="0" w:tentative="1">
-      <w:start w:val="1"/>
-      <w:numFmt w:val="decimal"/>
-      <w:suff w:val="space"/>
-      <w:lvlText w:val="%1、"/>
-      <w:lvlJc w:val="left"/>
-    </w:lvl>
-  </w:abstractNum>
-  <w:abstractNum w:abstractNumId="1512618328">
-    <w:nsid w:val="5A28B958"/>
-    <w:multiLevelType w:val="singleLevel"/>
-    <w:tmpl w:val="5A28B958"/>
-    <w:lvl w:ilvl="0" w:tentative="1">
-      <w:start w:val="2"/>
-      <w:numFmt w:val="decimal"/>
-      <w:suff w:val="nothing"/>
-      <w:lvlText w:val="%1、"/>
-      <w:lvlJc w:val="left"/>
-    </w:lvl>
-  </w:abstractNum>
   <w:abstractNum w:abstractNumId="1512618362">
     <w:nsid w:val="5A28B97A"/>
     <w:multiLevelType w:val="singleLevel"/>
@@ -703,14 +2201,103 @@
       <w:lvlJc w:val="left"/>
     </w:lvl>
   </w:abstractNum>
-  <w:abstractNum w:abstractNumId="1512618296">
-    <w:nsid w:val="5A28B938"/>
+  <w:abstractNum w:abstractNumId="94985577">
+    <w:nsid w:val="05A95D69"/>
+    <w:multiLevelType w:val="multilevel"/>
+    <w:tmpl w:val="05A95D69"/>
+    <w:lvl w:ilvl="0" w:tentative="1">
+      <w:start w:val="1"/>
+      <w:numFmt w:val="japaneseCounting"/>
+      <w:lvlText w:val="%1、"/>
+      <w:lvlJc w:val="left"/>
+      <w:pPr>
+        <w:ind w:left="720" w:hanging="720"/>
+      </w:pPr>
+      <w:rPr>
+        <w:rFonts w:hint="default"/>
+      </w:rPr>
+    </w:lvl>
+    <w:lvl w:ilvl="1" w:tentative="1">
+      <w:start w:val="1"/>
+      <w:numFmt w:val="lowerLetter"/>
+      <w:lvlText w:val="%2)"/>
+      <w:lvlJc w:val="left"/>
+      <w:pPr>
+        <w:ind w:left="840" w:hanging="420"/>
+      </w:pPr>
+    </w:lvl>
+    <w:lvl w:ilvl="2" w:tentative="1">
+      <w:start w:val="1"/>
+      <w:numFmt w:val="lowerRoman"/>
+      <w:lvlText w:val="%3."/>
+      <w:lvlJc w:val="right"/>
+      <w:pPr>
+        <w:ind w:left="1260" w:hanging="420"/>
+      </w:pPr>
+    </w:lvl>
+    <w:lvl w:ilvl="3" w:tentative="1">
+      <w:start w:val="1"/>
+      <w:numFmt w:val="decimal"/>
+      <w:lvlText w:val="%4."/>
+      <w:lvlJc w:val="left"/>
+      <w:pPr>
+        <w:ind w:left="1680" w:hanging="420"/>
+      </w:pPr>
+    </w:lvl>
+    <w:lvl w:ilvl="4" w:tentative="1">
+      <w:start w:val="1"/>
+      <w:numFmt w:val="lowerLetter"/>
+      <w:lvlText w:val="%5)"/>
+      <w:lvlJc w:val="left"/>
+      <w:pPr>
+        <w:ind w:left="2100" w:hanging="420"/>
+      </w:pPr>
+    </w:lvl>
+    <w:lvl w:ilvl="5" w:tentative="1">
+      <w:start w:val="1"/>
+      <w:numFmt w:val="lowerRoman"/>
+      <w:lvlText w:val="%6."/>
+      <w:lvlJc w:val="right"/>
+      <w:pPr>
+        <w:ind w:left="2520" w:hanging="420"/>
+      </w:pPr>
+    </w:lvl>
+    <w:lvl w:ilvl="6" w:tentative="1">
+      <w:start w:val="1"/>
+      <w:numFmt w:val="decimal"/>
+      <w:lvlText w:val="%7."/>
+      <w:lvlJc w:val="left"/>
+      <w:pPr>
+        <w:ind w:left="2940" w:hanging="420"/>
+      </w:pPr>
+    </w:lvl>
+    <w:lvl w:ilvl="7" w:tentative="1">
+      <w:start w:val="1"/>
+      <w:numFmt w:val="lowerLetter"/>
+      <w:lvlText w:val="%8)"/>
+      <w:lvlJc w:val="left"/>
+      <w:pPr>
+        <w:ind w:left="3360" w:hanging="420"/>
+      </w:pPr>
+    </w:lvl>
+    <w:lvl w:ilvl="8" w:tentative="1">
+      <w:start w:val="1"/>
+      <w:numFmt w:val="lowerRoman"/>
+      <w:lvlText w:val="%9."/>
+      <w:lvlJc w:val="right"/>
+      <w:pPr>
+        <w:ind w:left="3780" w:hanging="420"/>
+      </w:pPr>
+    </w:lvl>
+  </w:abstractNum>
+  <w:abstractNum w:abstractNumId="1512618471">
+    <w:nsid w:val="5A28B9E7"/>
     <w:multiLevelType w:val="singleLevel"/>
-    <w:tmpl w:val="5A28B938"/>
+    <w:tmpl w:val="5A28B9E7"/>
     <w:lvl w:ilvl="0" w:tentative="1">
-      <w:start w:val="2"/>
+      <w:start w:val="1"/>
       <w:numFmt w:val="decimal"/>
-      <w:suff w:val="nothing"/>
+      <w:suff w:val="space"/>
       <w:lvlText w:val="%1、"/>
       <w:lvlJc w:val="left"/>
     </w:lvl>
@@ -727,93 +2314,16 @@
       <w:lvlJc w:val="left"/>
     </w:lvl>
   </w:abstractNum>
-  <w:abstractNum w:abstractNumId="94985577">
-    <w:nsid w:val="05A95D69"/>
-    <w:multiLevelType w:val="multilevel"/>
-    <w:tmpl w:val="05A95D69"/>
+  <w:abstractNum w:abstractNumId="1513853952">
+    <w:nsid w:val="5A3B9400"/>
+    <w:multiLevelType w:val="singleLevel"/>
+    <w:tmpl w:val="5A3B9400"/>
     <w:lvl w:ilvl="0" w:tentative="1">
       <w:start w:val="1"/>
-      <w:numFmt w:val="japaneseCounting"/>
-      <w:lvlText w:val="%1、"/>
+      <w:numFmt w:val="decimal"/>
+      <w:suff w:val="space"/>
+      <w:lvlText w:val="%1）"/>
       <w:lvlJc w:val="left"/>
-      <w:pPr>
-        <w:ind w:left="720" w:hanging="720"/>
-      </w:pPr>
-      <w:rPr>
-        <w:rFonts w:hint="default"/>
-      </w:rPr>
-    </w:lvl>
-    <w:lvl w:ilvl="1" w:tentative="1">
-      <w:start w:val="1"/>
-      <w:numFmt w:val="lowerLetter"/>
-      <w:lvlText w:val="%2)"/>
-      <w:lvlJc w:val="left"/>
-      <w:pPr>
-        <w:ind w:left="840" w:hanging="420"/>
-      </w:pPr>
-    </w:lvl>
-    <w:lvl w:ilvl="2" w:tentative="1">
-      <w:start w:val="1"/>
-      <w:numFmt w:val="lowerRoman"/>
-      <w:lvlText w:val="%3."/>
-      <w:lvlJc w:val="right"/>
-      <w:pPr>
-        <w:ind w:left="1260" w:hanging="420"/>
-      </w:pPr>
-    </w:lvl>
-    <w:lvl w:ilvl="3" w:tentative="1">
-      <w:start w:val="1"/>
-      <w:numFmt w:val="decimal"/>
-      <w:lvlText w:val="%4."/>
-      <w:lvlJc w:val="left"/>
-      <w:pPr>
-        <w:ind w:left="1680" w:hanging="420"/>
-      </w:pPr>
-    </w:lvl>
-    <w:lvl w:ilvl="4" w:tentative="1">
-      <w:start w:val="1"/>
-      <w:numFmt w:val="lowerLetter"/>
-      <w:lvlText w:val="%5)"/>
-      <w:lvlJc w:val="left"/>
-      <w:pPr>
-        <w:ind w:left="2100" w:hanging="420"/>
-      </w:pPr>
-    </w:lvl>
-    <w:lvl w:ilvl="5" w:tentative="1">
-      <w:start w:val="1"/>
-      <w:numFmt w:val="lowerRoman"/>
-      <w:lvlText w:val="%6."/>
-      <w:lvlJc w:val="right"/>
-      <w:pPr>
-        <w:ind w:left="2520" w:hanging="420"/>
-      </w:pPr>
-    </w:lvl>
-    <w:lvl w:ilvl="6" w:tentative="1">
-      <w:start w:val="1"/>
-      <w:numFmt w:val="decimal"/>
-      <w:lvlText w:val="%7."/>
-      <w:lvlJc w:val="left"/>
-      <w:pPr>
-        <w:ind w:left="2940" w:hanging="420"/>
-      </w:pPr>
-    </w:lvl>
-    <w:lvl w:ilvl="7" w:tentative="1">
-      <w:start w:val="1"/>
-      <w:numFmt w:val="lowerLetter"/>
-      <w:lvlText w:val="%8)"/>
-      <w:lvlJc w:val="left"/>
-      <w:pPr>
-        <w:ind w:left="3360" w:hanging="420"/>
-      </w:pPr>
-    </w:lvl>
-    <w:lvl w:ilvl="8" w:tentative="1">
-      <w:start w:val="1"/>
-      <w:numFmt w:val="lowerRoman"/>
-      <w:lvlText w:val="%9."/>
-      <w:lvlJc w:val="right"/>
-      <w:pPr>
-        <w:ind w:left="3780" w:hanging="420"/>
-      </w:pPr>
     </w:lvl>
   </w:abstractNum>
   <w:num w:numId="1">
@@ -826,16 +2336,13 @@
     <w:abstractNumId w:val="1512618471"/>
   </w:num>
   <w:num w:numId="4">
-    <w:abstractNumId w:val="1512618296"/>
+    <w:abstractNumId w:val="1512618362"/>
   </w:num>
   <w:num w:numId="5">
-    <w:abstractNumId w:val="1512618328"/>
+    <w:abstractNumId w:val="1512618383"/>
   </w:num>
   <w:num w:numId="6">
-    <w:abstractNumId w:val="1512618362"/>
-  </w:num>
-  <w:num w:numId="7">
-    <w:abstractNumId w:val="1512618383"/>
+    <w:abstractNumId w:val="1513853952"/>
   </w:num>
 </w:numbering>
 </file>
@@ -845,7 +2352,7 @@
   <w:docDefaults>
     <w:rPrDefault>
       <w:rPr>
-        <w:rFonts w:asciiTheme="minorHAnsi" w:hAnsiTheme="minorHAnsi" w:eastAsiaTheme="minorEastAsia" w:cstheme="minorBidi"/>
+        <w:rFonts w:ascii="Times New Roman" w:hAnsi="Times New Roman" w:eastAsia="宋体" w:cs="Times New Roman"/>
       </w:rPr>
     </w:rPrDefault>
   </w:docDefaults>
@@ -1115,12 +2622,12 @@
       <w:lang w:val="en-US" w:eastAsia="zh-CN" w:bidi="ar-SA"/>
     </w:rPr>
   </w:style>
-  <w:style w:type="character" w:default="1" w:styleId="2">
+  <w:style w:type="character" w:default="1" w:styleId="3">
     <w:name w:val="Default Paragraph Font"/>
     <w:semiHidden/>
     <w:uiPriority w:val="0"/>
   </w:style>
-  <w:style w:type="table" w:default="1" w:styleId="3">
+  <w:style w:type="table" w:default="1" w:styleId="4">
     <w:name w:val="Normal Table"/>
     <w:semiHidden/>
     <w:uiPriority w:val="0"/>
@@ -1134,7 +2641,22 @@
       </w:tblCellMar>
     </w:tblPr>
   </w:style>
-  <w:style w:type="paragraph" w:customStyle="1" w:styleId="4">
+  <w:style w:type="paragraph" w:styleId="2">
+    <w:name w:val="Normal (Web)"/>
+    <w:basedOn w:val="1"/>
+    <w:uiPriority w:val="0"/>
+    <w:pPr>
+      <w:spacing w:before="0" w:beforeAutospacing="1" w:after="0" w:afterAutospacing="1"/>
+      <w:ind w:left="0" w:right="0"/>
+      <w:jc w:val="left"/>
+    </w:pPr>
+    <w:rPr>
+      <w:kern w:val="0"/>
+      <w:sz w:val="24"/>
+      <w:lang w:val="en-US" w:eastAsia="zh-CN" w:bidi="ar"/>
+    </w:rPr>
+  </w:style>
+  <w:style w:type="paragraph" w:customStyle="1" w:styleId="5">
     <w:name w:val="List Paragraph"/>
     <w:basedOn w:val="1"/>
     <w:qFormat/>
